--- a/Elaborazione/Iterazione 2/Modello casi d'uso Iterazione 2.docx
+++ b/Elaborazione/Iterazione 2/Modello casi d'uso Iterazione 2.docx
@@ -31,12 +31,21 @@
           <w:szCs w:val="24"/>
         </w:rPr>
       </w:pPr>
+      <w:proofErr w:type="spellStart"/>
       <w:r>
         <w:rPr>
           <w:sz w:val="24"/>
           <w:szCs w:val="24"/>
         </w:rPr>
-        <w:t xml:space="preserve">GiocoPadel è un sistema software per la gestione dei tre campi di padel appartenenti ad un’associazione sportiva. </w:t>
+        <w:t>GiocoPadel</w:t>
+      </w:r>
+      <w:proofErr w:type="spellEnd"/>
+      <w:r>
+        <w:rPr>
+          <w:sz w:val="24"/>
+          <w:szCs w:val="24"/>
+        </w:rPr>
+        <w:t xml:space="preserve"> è un sistema software per la gestione dei tre campi di padel appartenenti ad un’associazione sportiva. </w:t>
       </w:r>
       <w:r>
         <w:rPr>
@@ -57,7 +66,23 @@
           <w:sz w:val="24"/>
           <w:szCs w:val="24"/>
         </w:rPr>
-        <w:t xml:space="preserve"> i padeleur. Nell’atto della prenotazione bisogna selezionare uno dei </w:t>
+        <w:t xml:space="preserve"> i </w:t>
+      </w:r>
+      <w:proofErr w:type="spellStart"/>
+      <w:r>
+        <w:rPr>
+          <w:sz w:val="24"/>
+          <w:szCs w:val="24"/>
+        </w:rPr>
+        <w:t>padeleur</w:t>
+      </w:r>
+      <w:proofErr w:type="spellEnd"/>
+      <w:r>
+        <w:rPr>
+          <w:sz w:val="24"/>
+          <w:szCs w:val="24"/>
+        </w:rPr>
+        <w:t xml:space="preserve">. Nell’atto della prenotazione bisogna selezionare uno dei </w:t>
       </w:r>
       <w:r>
         <w:rPr>
@@ -163,7 +188,23 @@
           <w:sz w:val="24"/>
           <w:szCs w:val="24"/>
         </w:rPr>
-        <w:t>In sintesi GiocoPadel gestirà:</w:t>
+        <w:t xml:space="preserve">In sintesi </w:t>
+      </w:r>
+      <w:proofErr w:type="spellStart"/>
+      <w:r>
+        <w:rPr>
+          <w:sz w:val="24"/>
+          <w:szCs w:val="24"/>
+        </w:rPr>
+        <w:t>GiocoPadel</w:t>
+      </w:r>
+      <w:proofErr w:type="spellEnd"/>
+      <w:r>
+        <w:rPr>
+          <w:sz w:val="24"/>
+          <w:szCs w:val="24"/>
+        </w:rPr>
+        <w:t xml:space="preserve"> gestirà:</w:t>
       </w:r>
     </w:p>
     <w:p>
@@ -183,7 +224,23 @@
           <w:sz w:val="24"/>
           <w:szCs w:val="24"/>
         </w:rPr>
-        <w:t>Registrazione dei pedaleur;</w:t>
+        <w:t xml:space="preserve">Registrazione dei </w:t>
+      </w:r>
+      <w:proofErr w:type="spellStart"/>
+      <w:r>
+        <w:rPr>
+          <w:sz w:val="24"/>
+          <w:szCs w:val="24"/>
+        </w:rPr>
+        <w:t>pedaleur</w:t>
+      </w:r>
+      <w:proofErr w:type="spellEnd"/>
+      <w:r>
+        <w:rPr>
+          <w:sz w:val="24"/>
+          <w:szCs w:val="24"/>
+        </w:rPr>
+        <w:t>;</w:t>
       </w:r>
     </w:p>
     <w:p>
@@ -439,7 +496,15 @@
               <w:cnfStyle w:val="000000100000" w:firstRow="0" w:lastRow="0" w:firstColumn="0" w:lastColumn="0" w:oddVBand="0" w:evenVBand="0" w:oddHBand="1" w:evenHBand="0" w:firstRowFirstColumn="0" w:firstRowLastColumn="0" w:lastRowFirstColumn="0" w:lastRowLastColumn="0"/>
             </w:pPr>
             <w:r>
-              <w:t>Gestire la registrazione dei padeleur nel sistema.</w:t>
+              <w:t xml:space="preserve">Gestire la registrazione dei </w:t>
+            </w:r>
+            <w:proofErr w:type="spellStart"/>
+            <w:r>
+              <w:t>padeleur</w:t>
+            </w:r>
+            <w:proofErr w:type="spellEnd"/>
+            <w:r>
+              <w:t xml:space="preserve"> nel sistema.</w:t>
             </w:r>
           </w:p>
         </w:tc>
@@ -458,7 +523,15 @@
               <w:t>Registrazione</w:t>
             </w:r>
             <w:r>
-              <w:t xml:space="preserve"> nuovo padeleur.</w:t>
+              <w:t xml:space="preserve"> nuovo </w:t>
+            </w:r>
+            <w:proofErr w:type="spellStart"/>
+            <w:r>
+              <w:t>padeleur</w:t>
+            </w:r>
+            <w:proofErr w:type="spellEnd"/>
+            <w:r>
+              <w:t>.</w:t>
             </w:r>
           </w:p>
         </w:tc>
@@ -471,7 +544,15 @@
           </w:tcPr>
           <w:p>
             <w:r>
-              <w:t>Utente (Padeleur)</w:t>
+              <w:t>Utente (</w:t>
+            </w:r>
+            <w:proofErr w:type="spellStart"/>
+            <w:r>
+              <w:t>Padeleur</w:t>
+            </w:r>
+            <w:proofErr w:type="spellEnd"/>
+            <w:r>
+              <w:t>)</w:t>
             </w:r>
           </w:p>
         </w:tc>
@@ -513,7 +594,15 @@
           </w:tcPr>
           <w:p>
             <w:r>
-              <w:t>Utente (Padeleur)</w:t>
+              <w:t>Utente (</w:t>
+            </w:r>
+            <w:proofErr w:type="spellStart"/>
+            <w:r>
+              <w:t>Padeleur</w:t>
+            </w:r>
+            <w:proofErr w:type="spellEnd"/>
+            <w:r>
+              <w:t>)</w:t>
             </w:r>
           </w:p>
         </w:tc>
@@ -734,15 +823,35 @@
         <w:t xml:space="preserve">Registrazione </w:t>
       </w:r>
       <w:r>
-        <w:t>nuovo padeleur;</w:t>
+        <w:t xml:space="preserve">nuovo </w:t>
+      </w:r>
+      <w:proofErr w:type="spellStart"/>
+      <w:r>
+        <w:t>padeleur</w:t>
+      </w:r>
+      <w:proofErr w:type="spellEnd"/>
+      <w:r>
+        <w:t>;</w:t>
       </w:r>
     </w:p>
     <w:p>
-      <w:r>
-        <w:t>Per i restanti casi d’uso si fornisce una descrizione in formato breve.</w:t>
+      <w:pPr>
+        <w:pStyle w:val="Paragrafoelenco"/>
+        <w:numPr>
+          <w:ilvl w:val="0"/>
+          <w:numId w:val="2"/>
+        </w:numPr>
+      </w:pPr>
+      <w:r>
+        <w:t>Inserimento e pagamento di una prenotazione;</w:t>
       </w:r>
     </w:p>
     <w:p>
+      <w:r>
+        <w:t>Per i restanti casi d’uso si fornisce una descrizione in formato breve.</w:t>
+      </w:r>
+    </w:p>
+    <w:p>
       <w:pPr>
         <w:pStyle w:val="Titolo3"/>
       </w:pPr>
@@ -753,8 +862,13 @@
         <w:t>1: Registrazione</w:t>
       </w:r>
       <w:r>
-        <w:t xml:space="preserve"> nuovo padeleur</w:t>
-      </w:r>
+        <w:t xml:space="preserve"> nuovo </w:t>
+      </w:r>
+      <w:proofErr w:type="spellStart"/>
+      <w:r>
+        <w:t>padeleur</w:t>
+      </w:r>
+      <w:proofErr w:type="spellEnd"/>
     </w:p>
     <w:tbl>
       <w:tblPr>
@@ -812,7 +926,23 @@
                 <w:b w:val="0"/>
                 <w:bCs w:val="0"/>
               </w:rPr>
-              <w:t>nuovo padeleur.</w:t>
+              <w:t xml:space="preserve">nuovo </w:t>
+            </w:r>
+            <w:proofErr w:type="spellStart"/>
+            <w:r>
+              <w:rPr>
+                <w:b w:val="0"/>
+                <w:bCs w:val="0"/>
+              </w:rPr>
+              <w:t>padeleur</w:t>
+            </w:r>
+            <w:proofErr w:type="spellEnd"/>
+            <w:r>
+              <w:rPr>
+                <w:b w:val="0"/>
+                <w:bCs w:val="0"/>
+              </w:rPr>
+              <w:t>.</w:t>
             </w:r>
           </w:p>
         </w:tc>
@@ -841,7 +971,15 @@
               <w:cnfStyle w:val="000000100000" w:firstRow="0" w:lastRow="0" w:firstColumn="0" w:lastColumn="0" w:oddVBand="0" w:evenVBand="0" w:oddHBand="1" w:evenHBand="0" w:firstRowFirstColumn="0" w:firstRowLastColumn="0" w:lastRowFirstColumn="0" w:lastRowLastColumn="0"/>
             </w:pPr>
             <w:r>
-              <w:t>Applicazione GiocoPadel.</w:t>
+              <w:t xml:space="preserve">Applicazione </w:t>
+            </w:r>
+            <w:proofErr w:type="spellStart"/>
+            <w:r>
+              <w:t>GiocoPadel</w:t>
+            </w:r>
+            <w:proofErr w:type="spellEnd"/>
+            <w:r>
+              <w:t>.</w:t>
             </w:r>
           </w:p>
         </w:tc>
@@ -927,7 +1065,15 @@
               <w:cnfStyle w:val="000000000000" w:firstRow="0" w:lastRow="0" w:firstColumn="0" w:lastColumn="0" w:oddVBand="0" w:evenVBand="0" w:oddHBand="0" w:evenHBand="0" w:firstRowFirstColumn="0" w:firstRowLastColumn="0" w:lastRowFirstColumn="0" w:lastRowLastColumn="0"/>
             </w:pPr>
             <w:r>
-              <w:t>Amministratore: vuole gestire l’inserimento di un nuovo padeleur nel sistema;</w:t>
+              <w:t xml:space="preserve">Amministratore: vuole gestire l’inserimento di un nuovo </w:t>
+            </w:r>
+            <w:proofErr w:type="spellStart"/>
+            <w:r>
+              <w:t>padeleur</w:t>
+            </w:r>
+            <w:proofErr w:type="spellEnd"/>
+            <w:r>
+              <w:t xml:space="preserve"> nel sistema;</w:t>
             </w:r>
           </w:p>
           <w:p>
@@ -940,7 +1086,23 @@
               <w:cnfStyle w:val="000000000000" w:firstRow="0" w:lastRow="0" w:firstColumn="0" w:lastColumn="0" w:oddVBand="0" w:evenVBand="0" w:oddHBand="0" w:evenHBand="0" w:firstRowFirstColumn="0" w:firstRowLastColumn="0" w:lastRowFirstColumn="0" w:lastRowLastColumn="0"/>
             </w:pPr>
             <w:r>
-              <w:t>Utente (Padeleur): vuole essere inserito nel sistema GiocoPadel per poter prenotare un campo di gioco.</w:t>
+              <w:t>Utente (</w:t>
+            </w:r>
+            <w:proofErr w:type="spellStart"/>
+            <w:r>
+              <w:t>Padeleur</w:t>
+            </w:r>
+            <w:proofErr w:type="spellEnd"/>
+            <w:r>
+              <w:t xml:space="preserve">): vuole essere inserito nel sistema </w:t>
+            </w:r>
+            <w:proofErr w:type="spellStart"/>
+            <w:r>
+              <w:t>GiocoPadel</w:t>
+            </w:r>
+            <w:proofErr w:type="spellEnd"/>
+            <w:r>
+              <w:t xml:space="preserve"> per poter prenotare un campo di gioco.</w:t>
             </w:r>
           </w:p>
         </w:tc>
@@ -995,7 +1157,15 @@
               <w:cnfStyle w:val="000000000000" w:firstRow="0" w:lastRow="0" w:firstColumn="0" w:lastColumn="0" w:oddVBand="0" w:evenVBand="0" w:oddHBand="0" w:evenHBand="0" w:firstRowFirstColumn="0" w:firstRowLastColumn="0" w:lastRowFirstColumn="0" w:lastRowLastColumn="0"/>
             </w:pPr>
             <w:r>
-              <w:t>Le informazioni relative all’Utente (Padeleur) sono inserite con successo nel Sistema.</w:t>
+              <w:t>Le informazioni relative all’Utente (</w:t>
+            </w:r>
+            <w:proofErr w:type="spellStart"/>
+            <w:r>
+              <w:t>Padeleur</w:t>
+            </w:r>
+            <w:proofErr w:type="spellEnd"/>
+            <w:r>
+              <w:t>) sono inserite con successo nel Sistema.</w:t>
             </w:r>
           </w:p>
         </w:tc>
@@ -1029,7 +1199,15 @@
               <w:cnfStyle w:val="000000100000" w:firstRow="0" w:lastRow="0" w:firstColumn="0" w:lastColumn="0" w:oddVBand="0" w:evenVBand="0" w:oddHBand="1" w:evenHBand="0" w:firstRowFirstColumn="0" w:firstRowLastColumn="0" w:lastRowFirstColumn="0" w:lastRowLastColumn="0"/>
             </w:pPr>
             <w:r>
-              <w:t>L’amministratore vuole inserire un nuovo Utente (Padeleur) nel sistema;</w:t>
+              <w:t>L’amministratore vuole inserire un nuovo Utente (</w:t>
+            </w:r>
+            <w:proofErr w:type="spellStart"/>
+            <w:r>
+              <w:t>Padeleur</w:t>
+            </w:r>
+            <w:proofErr w:type="spellEnd"/>
+            <w:r>
+              <w:t>) nel sistema;</w:t>
             </w:r>
           </w:p>
           <w:p>
@@ -1042,7 +1220,15 @@
               <w:cnfStyle w:val="000000100000" w:firstRow="0" w:lastRow="0" w:firstColumn="0" w:lastColumn="0" w:oddVBand="0" w:evenVBand="0" w:oddHBand="1" w:evenHBand="0" w:firstRowFirstColumn="0" w:firstRowLastColumn="0" w:lastRowFirstColumn="0" w:lastRowLastColumn="0"/>
             </w:pPr>
             <w:r>
-              <w:t>L’amministratore sceglie l’attività “Inserisci nuovo padeleur”;</w:t>
+              <w:t xml:space="preserve">L’amministratore sceglie l’attività “Inserisci nuovo </w:t>
+            </w:r>
+            <w:proofErr w:type="spellStart"/>
+            <w:r>
+              <w:t>padeleur</w:t>
+            </w:r>
+            <w:proofErr w:type="spellEnd"/>
+            <w:r>
+              <w:t>”;</w:t>
             </w:r>
           </w:p>
           <w:p>
@@ -1055,7 +1241,15 @@
               <w:cnfStyle w:val="000000100000" w:firstRow="0" w:lastRow="0" w:firstColumn="0" w:lastColumn="0" w:oddVBand="0" w:evenVBand="0" w:oddHBand="1" w:evenHBand="0" w:firstRowFirstColumn="0" w:firstRowLastColumn="0" w:lastRowFirstColumn="0" w:lastRowLastColumn="0"/>
             </w:pPr>
             <w:r>
-              <w:t>L’amministratore inserisce l’e-mail del padeleur da registrare per verificare che l’utente sia effettivamente nuovo;</w:t>
+              <w:t xml:space="preserve">L’amministratore inserisce l’e-mail del </w:t>
+            </w:r>
+            <w:proofErr w:type="spellStart"/>
+            <w:r>
+              <w:t>padeleur</w:t>
+            </w:r>
+            <w:proofErr w:type="spellEnd"/>
+            <w:r>
+              <w:t xml:space="preserve"> da registrare per verificare che l’utente sia effettivamente nuovo;</w:t>
             </w:r>
           </w:p>
           <w:p>
@@ -1074,7 +1268,15 @@
               <w:t>inserisce successivamente</w:t>
             </w:r>
             <w:r>
-              <w:t xml:space="preserve"> i dati anagrafici del padeleur (nome, cognome, codice fiscale, data di nascita</w:t>
+              <w:t xml:space="preserve"> i dati anagrafici del </w:t>
+            </w:r>
+            <w:proofErr w:type="spellStart"/>
+            <w:r>
+              <w:t>padeleur</w:t>
+            </w:r>
+            <w:proofErr w:type="spellEnd"/>
+            <w:r>
+              <w:t xml:space="preserve"> (nome, cognome, codice fiscale, data di nascita</w:t>
             </w:r>
             <w:r>
               <w:t xml:space="preserve">) </w:t>
@@ -1170,7 +1372,15 @@
               <w:t xml:space="preserve"> L’amministratore inserisce un</w:t>
             </w:r>
             <w:r>
-              <w:t xml:space="preserve">a e-mail relativa ad un Utente (Padeleur) </w:t>
+              <w:t>a e-mail relativa ad un Utente (</w:t>
+            </w:r>
+            <w:proofErr w:type="spellStart"/>
+            <w:r>
+              <w:t>Padeleur</w:t>
+            </w:r>
+            <w:proofErr w:type="spellEnd"/>
+            <w:r>
+              <w:t xml:space="preserve">) </w:t>
             </w:r>
             <w:r>
               <w:t>già inserit</w:t>
@@ -1343,9 +1553,844 @@
     </w:p>
     <w:p>
       <w:r>
-        <w:t>L’Utente (Padeleur) vuole inserire una nuova prenotazione e procedere al pagamento.</w:t>
+        <w:t>L’Utente (</w:t>
+      </w:r>
+      <w:proofErr w:type="spellStart"/>
+      <w:r>
+        <w:t>Padeleur</w:t>
+      </w:r>
+      <w:proofErr w:type="spellEnd"/>
+      <w:r>
+        <w:t>) vuole inserire una nuova prenotazione e procedere al pagamento.</w:t>
       </w:r>
     </w:p>
+    <w:tbl>
+      <w:tblPr>
+        <w:tblStyle w:val="Tabellasemplice-1"/>
+        <w:tblW w:w="0" w:type="auto"/>
+        <w:tblLook w:val="04A0" w:firstRow="1" w:lastRow="0" w:firstColumn="1" w:lastColumn="0" w:noHBand="0" w:noVBand="1"/>
+      </w:tblPr>
+      <w:tblGrid>
+        <w:gridCol w:w="4814"/>
+        <w:gridCol w:w="4814"/>
+      </w:tblGrid>
+      <w:tr>
+        <w:trPr>
+          <w:cnfStyle w:val="100000000000" w:firstRow="1" w:lastRow="0" w:firstColumn="0" w:lastColumn="0" w:oddVBand="0" w:evenVBand="0" w:oddHBand="0" w:evenHBand="0" w:firstRowFirstColumn="0" w:firstRowLastColumn="0" w:lastRowFirstColumn="0" w:lastRowLastColumn="0"/>
+        </w:trPr>
+        <w:tc>
+          <w:tcPr>
+            <w:cnfStyle w:val="001000000000" w:firstRow="0" w:lastRow="0" w:firstColumn="1" w:lastColumn="0" w:oddVBand="0" w:evenVBand="0" w:oddHBand="0" w:evenHBand="0" w:firstRowFirstColumn="0" w:firstRowLastColumn="0" w:lastRowFirstColumn="0" w:lastRowLastColumn="0"/>
+            <w:tcW w:w="4814" w:type="dxa"/>
+          </w:tcPr>
+          <w:p>
+            <w:r>
+              <w:t>Nome del caso d’uso</w:t>
+            </w:r>
+          </w:p>
+        </w:tc>
+        <w:tc>
+          <w:tcPr>
+            <w:tcW w:w="4814" w:type="dxa"/>
+          </w:tcPr>
+          <w:p>
+            <w:pPr>
+              <w:cnfStyle w:val="100000000000" w:firstRow="1" w:lastRow="0" w:firstColumn="0" w:lastColumn="0" w:oddVBand="0" w:evenVBand="0" w:oddHBand="0" w:evenHBand="0" w:firstRowFirstColumn="0" w:firstRowLastColumn="0" w:lastRowFirstColumn="0" w:lastRowLastColumn="0"/>
+              <w:rPr>
+                <w:b w:val="0"/>
+                <w:bCs w:val="0"/>
+              </w:rPr>
+            </w:pPr>
+            <w:r>
+              <w:rPr>
+                <w:b w:val="0"/>
+                <w:bCs w:val="0"/>
+              </w:rPr>
+              <w:t>UC2: Inserimento e pagamento di una prenotazione.</w:t>
+            </w:r>
+          </w:p>
+        </w:tc>
+      </w:tr>
+      <w:tr>
+        <w:trPr>
+          <w:cnfStyle w:val="000000100000" w:firstRow="0" w:lastRow="0" w:firstColumn="0" w:lastColumn="0" w:oddVBand="0" w:evenVBand="0" w:oddHBand="1" w:evenHBand="0" w:firstRowFirstColumn="0" w:firstRowLastColumn="0" w:lastRowFirstColumn="0" w:lastRowLastColumn="0"/>
+        </w:trPr>
+        <w:tc>
+          <w:tcPr>
+            <w:cnfStyle w:val="001000000000" w:firstRow="0" w:lastRow="0" w:firstColumn="1" w:lastColumn="0" w:oddVBand="0" w:evenVBand="0" w:oddHBand="0" w:evenHBand="0" w:firstRowFirstColumn="0" w:firstRowLastColumn="0" w:lastRowFirstColumn="0" w:lastRowLastColumn="0"/>
+            <w:tcW w:w="4814" w:type="dxa"/>
+          </w:tcPr>
+          <w:p>
+            <w:r>
+              <w:t>Portata</w:t>
+            </w:r>
+          </w:p>
+        </w:tc>
+        <w:tc>
+          <w:tcPr>
+            <w:tcW w:w="4814" w:type="dxa"/>
+          </w:tcPr>
+          <w:p>
+            <w:pPr>
+              <w:cnfStyle w:val="000000100000" w:firstRow="0" w:lastRow="0" w:firstColumn="0" w:lastColumn="0" w:oddVBand="0" w:evenVBand="0" w:oddHBand="1" w:evenHBand="0" w:firstRowFirstColumn="0" w:firstRowLastColumn="0" w:lastRowFirstColumn="0" w:lastRowLastColumn="0"/>
+            </w:pPr>
+            <w:r>
+              <w:t xml:space="preserve">Applicazione </w:t>
+            </w:r>
+            <w:proofErr w:type="spellStart"/>
+            <w:r>
+              <w:t>GiocoPadel</w:t>
+            </w:r>
+            <w:proofErr w:type="spellEnd"/>
+            <w:r>
+              <w:t>.</w:t>
+            </w:r>
+          </w:p>
+        </w:tc>
+      </w:tr>
+      <w:tr>
+        <w:tc>
+          <w:tcPr>
+            <w:cnfStyle w:val="001000000000" w:firstRow="0" w:lastRow="0" w:firstColumn="1" w:lastColumn="0" w:oddVBand="0" w:evenVBand="0" w:oddHBand="0" w:evenHBand="0" w:firstRowFirstColumn="0" w:firstRowLastColumn="0" w:lastRowFirstColumn="0" w:lastRowLastColumn="0"/>
+            <w:tcW w:w="4814" w:type="dxa"/>
+          </w:tcPr>
+          <w:p>
+            <w:r>
+              <w:t>Livello</w:t>
+            </w:r>
+          </w:p>
+        </w:tc>
+        <w:tc>
+          <w:tcPr>
+            <w:tcW w:w="4814" w:type="dxa"/>
+          </w:tcPr>
+          <w:p>
+            <w:pPr>
+              <w:cnfStyle w:val="000000000000" w:firstRow="0" w:lastRow="0" w:firstColumn="0" w:lastColumn="0" w:oddVBand="0" w:evenVBand="0" w:oddHBand="0" w:evenHBand="0" w:firstRowFirstColumn="0" w:firstRowLastColumn="0" w:lastRowFirstColumn="0" w:lastRowLastColumn="0"/>
+            </w:pPr>
+            <w:r>
+              <w:t>Obiettivo utente.</w:t>
+            </w:r>
+          </w:p>
+        </w:tc>
+      </w:tr>
+      <w:tr>
+        <w:trPr>
+          <w:cnfStyle w:val="000000100000" w:firstRow="0" w:lastRow="0" w:firstColumn="0" w:lastColumn="0" w:oddVBand="0" w:evenVBand="0" w:oddHBand="1" w:evenHBand="0" w:firstRowFirstColumn="0" w:firstRowLastColumn="0" w:lastRowFirstColumn="0" w:lastRowLastColumn="0"/>
+        </w:trPr>
+        <w:tc>
+          <w:tcPr>
+            <w:cnfStyle w:val="001000000000" w:firstRow="0" w:lastRow="0" w:firstColumn="1" w:lastColumn="0" w:oddVBand="0" w:evenVBand="0" w:oddHBand="0" w:evenHBand="0" w:firstRowFirstColumn="0" w:firstRowLastColumn="0" w:lastRowFirstColumn="0" w:lastRowLastColumn="0"/>
+            <w:tcW w:w="4814" w:type="dxa"/>
+          </w:tcPr>
+          <w:p>
+            <w:r>
+              <w:t>Attore primario</w:t>
+            </w:r>
+          </w:p>
+        </w:tc>
+        <w:tc>
+          <w:tcPr>
+            <w:tcW w:w="4814" w:type="dxa"/>
+          </w:tcPr>
+          <w:p>
+            <w:pPr>
+              <w:cnfStyle w:val="000000100000" w:firstRow="0" w:lastRow="0" w:firstColumn="0" w:lastColumn="0" w:oddVBand="0" w:evenVBand="0" w:oddHBand="1" w:evenHBand="0" w:firstRowFirstColumn="0" w:firstRowLastColumn="0" w:lastRowFirstColumn="0" w:lastRowLastColumn="0"/>
+            </w:pPr>
+            <w:r>
+              <w:t>Utente (</w:t>
+            </w:r>
+            <w:proofErr w:type="spellStart"/>
+            <w:r>
+              <w:t>Padeleur</w:t>
+            </w:r>
+            <w:proofErr w:type="spellEnd"/>
+            <w:r>
+              <w:t>).</w:t>
+            </w:r>
+          </w:p>
+        </w:tc>
+      </w:tr>
+      <w:tr>
+        <w:tc>
+          <w:tcPr>
+            <w:cnfStyle w:val="001000000000" w:firstRow="0" w:lastRow="0" w:firstColumn="1" w:lastColumn="0" w:oddVBand="0" w:evenVBand="0" w:oddHBand="0" w:evenHBand="0" w:firstRowFirstColumn="0" w:firstRowLastColumn="0" w:lastRowFirstColumn="0" w:lastRowLastColumn="0"/>
+            <w:tcW w:w="4814" w:type="dxa"/>
+          </w:tcPr>
+          <w:p>
+            <w:r>
+              <w:t>Parti interessate e interessi</w:t>
+            </w:r>
+          </w:p>
+        </w:tc>
+        <w:tc>
+          <w:tcPr>
+            <w:tcW w:w="4814" w:type="dxa"/>
+          </w:tcPr>
+          <w:p>
+            <w:pPr>
+              <w:pStyle w:val="Paragrafoelenco"/>
+              <w:numPr>
+                <w:ilvl w:val="0"/>
+                <w:numId w:val="7"/>
+              </w:numPr>
+              <w:cnfStyle w:val="000000000000" w:firstRow="0" w:lastRow="0" w:firstColumn="0" w:lastColumn="0" w:oddVBand="0" w:evenVBand="0" w:oddHBand="0" w:evenHBand="0" w:firstRowFirstColumn="0" w:firstRowLastColumn="0" w:lastRowFirstColumn="0" w:lastRowLastColumn="0"/>
+            </w:pPr>
+            <w:r>
+              <w:t>Utente (</w:t>
+            </w:r>
+            <w:proofErr w:type="spellStart"/>
+            <w:r>
+              <w:t>Padeleur</w:t>
+            </w:r>
+            <w:proofErr w:type="spellEnd"/>
+            <w:r>
+              <w:t>): vuole inserire una nuova prenotazione.</w:t>
+            </w:r>
+          </w:p>
+        </w:tc>
+      </w:tr>
+      <w:tr>
+        <w:trPr>
+          <w:cnfStyle w:val="000000100000" w:firstRow="0" w:lastRow="0" w:firstColumn="0" w:lastColumn="0" w:oddVBand="0" w:evenVBand="0" w:oddHBand="1" w:evenHBand="0" w:firstRowFirstColumn="0" w:firstRowLastColumn="0" w:lastRowFirstColumn="0" w:lastRowLastColumn="0"/>
+        </w:trPr>
+        <w:tc>
+          <w:tcPr>
+            <w:cnfStyle w:val="001000000000" w:firstRow="0" w:lastRow="0" w:firstColumn="1" w:lastColumn="0" w:oddVBand="0" w:evenVBand="0" w:oddHBand="0" w:evenHBand="0" w:firstRowFirstColumn="0" w:firstRowLastColumn="0" w:lastRowFirstColumn="0" w:lastRowLastColumn="0"/>
+            <w:tcW w:w="4814" w:type="dxa"/>
+          </w:tcPr>
+          <w:p>
+            <w:r>
+              <w:t>Pre-condizioni</w:t>
+            </w:r>
+          </w:p>
+        </w:tc>
+        <w:tc>
+          <w:tcPr>
+            <w:tcW w:w="4814" w:type="dxa"/>
+          </w:tcPr>
+          <w:p>
+            <w:pPr>
+              <w:cnfStyle w:val="000000100000" w:firstRow="0" w:lastRow="0" w:firstColumn="0" w:lastColumn="0" w:oddVBand="0" w:evenVBand="0" w:oddHBand="1" w:evenHBand="0" w:firstRowFirstColumn="0" w:firstRowLastColumn="0" w:lastRowFirstColumn="0" w:lastRowLastColumn="0"/>
+            </w:pPr>
+            <w:r>
+              <w:t xml:space="preserve">L’utente che effettua la prenotazione deve essere registrato nel Sistema e deve avere i soldi necessari </w:t>
+            </w:r>
+            <w:r>
+              <w:t>per la prenotazione del</w:t>
+            </w:r>
+            <w:r>
+              <w:t xml:space="preserve"> campo.</w:t>
+            </w:r>
+          </w:p>
+        </w:tc>
+      </w:tr>
+      <w:tr>
+        <w:tc>
+          <w:tcPr>
+            <w:cnfStyle w:val="001000000000" w:firstRow="0" w:lastRow="0" w:firstColumn="1" w:lastColumn="0" w:oddVBand="0" w:evenVBand="0" w:oddHBand="0" w:evenHBand="0" w:firstRowFirstColumn="0" w:firstRowLastColumn="0" w:lastRowFirstColumn="0" w:lastRowLastColumn="0"/>
+            <w:tcW w:w="4814" w:type="dxa"/>
+          </w:tcPr>
+          <w:p>
+            <w:r>
+              <w:t>Garanzia di successo</w:t>
+            </w:r>
+          </w:p>
+        </w:tc>
+        <w:tc>
+          <w:tcPr>
+            <w:tcW w:w="4814" w:type="dxa"/>
+          </w:tcPr>
+          <w:p>
+            <w:pPr>
+              <w:cnfStyle w:val="000000000000" w:firstRow="0" w:lastRow="0" w:firstColumn="0" w:lastColumn="0" w:oddVBand="0" w:evenVBand="0" w:oddHBand="0" w:evenHBand="0" w:firstRowFirstColumn="0" w:firstRowLastColumn="0" w:lastRowFirstColumn="0" w:lastRowLastColumn="0"/>
+            </w:pPr>
+            <w:r>
+              <w:t>La prenotazione del campo è stata registrata con successo nel Sistema.</w:t>
+            </w:r>
+          </w:p>
+        </w:tc>
+      </w:tr>
+      <w:tr>
+        <w:trPr>
+          <w:cnfStyle w:val="000000100000" w:firstRow="0" w:lastRow="0" w:firstColumn="0" w:lastColumn="0" w:oddVBand="0" w:evenVBand="0" w:oddHBand="1" w:evenHBand="0" w:firstRowFirstColumn="0" w:firstRowLastColumn="0" w:lastRowFirstColumn="0" w:lastRowLastColumn="0"/>
+        </w:trPr>
+        <w:tc>
+          <w:tcPr>
+            <w:cnfStyle w:val="001000000000" w:firstRow="0" w:lastRow="0" w:firstColumn="1" w:lastColumn="0" w:oddVBand="0" w:evenVBand="0" w:oddHBand="0" w:evenHBand="0" w:firstRowFirstColumn="0" w:firstRowLastColumn="0" w:lastRowFirstColumn="0" w:lastRowLastColumn="0"/>
+            <w:tcW w:w="4814" w:type="dxa"/>
+          </w:tcPr>
+          <w:p>
+            <w:pPr>
+              <w:rPr>
+                <w:b w:val="0"/>
+                <w:bCs w:val="0"/>
+              </w:rPr>
+            </w:pPr>
+            <w:r>
+              <w:t>Scenario principale di successo</w:t>
+            </w:r>
+          </w:p>
+        </w:tc>
+        <w:tc>
+          <w:tcPr>
+            <w:tcW w:w="4814" w:type="dxa"/>
+          </w:tcPr>
+          <w:p>
+            <w:pPr>
+              <w:pStyle w:val="Paragrafoelenco"/>
+              <w:numPr>
+                <w:ilvl w:val="0"/>
+                <w:numId w:val="8"/>
+              </w:numPr>
+              <w:cnfStyle w:val="000000100000" w:firstRow="0" w:lastRow="0" w:firstColumn="0" w:lastColumn="0" w:oddVBand="0" w:evenVBand="0" w:oddHBand="1" w:evenHBand="0" w:firstRowFirstColumn="0" w:firstRowLastColumn="0" w:lastRowFirstColumn="0" w:lastRowLastColumn="0"/>
+            </w:pPr>
+            <w:r>
+              <w:t>L’Utente (</w:t>
+            </w:r>
+            <w:proofErr w:type="spellStart"/>
+            <w:r>
+              <w:t>Padeleur</w:t>
+            </w:r>
+            <w:proofErr w:type="spellEnd"/>
+            <w:r>
+              <w:t>) vuole inserire una nuova prenotazione per un campo di padel.</w:t>
+            </w:r>
+          </w:p>
+          <w:p>
+            <w:pPr>
+              <w:pStyle w:val="Paragrafoelenco"/>
+              <w:numPr>
+                <w:ilvl w:val="0"/>
+                <w:numId w:val="8"/>
+              </w:numPr>
+              <w:cnfStyle w:val="000000100000" w:firstRow="0" w:lastRow="0" w:firstColumn="0" w:lastColumn="0" w:oddVBand="0" w:evenVBand="0" w:oddHBand="1" w:evenHBand="0" w:firstRowFirstColumn="0" w:firstRowLastColumn="0" w:lastRowFirstColumn="0" w:lastRowLastColumn="0"/>
+            </w:pPr>
+            <w:r>
+              <w:t>L’Utente (</w:t>
+            </w:r>
+            <w:proofErr w:type="spellStart"/>
+            <w:r>
+              <w:t>Padeleur</w:t>
+            </w:r>
+            <w:proofErr w:type="spellEnd"/>
+            <w:r>
+              <w:t>) sceglie l’attività “Inserimento nuova prenotazione”.</w:t>
+            </w:r>
+          </w:p>
+          <w:p>
+            <w:pPr>
+              <w:pStyle w:val="Paragrafoelenco"/>
+              <w:numPr>
+                <w:ilvl w:val="0"/>
+                <w:numId w:val="8"/>
+              </w:numPr>
+              <w:cnfStyle w:val="000000100000" w:firstRow="0" w:lastRow="0" w:firstColumn="0" w:lastColumn="0" w:oddVBand="0" w:evenVBand="0" w:oddHBand="1" w:evenHBand="0" w:firstRowFirstColumn="0" w:firstRowLastColumn="0" w:lastRowFirstColumn="0" w:lastRowLastColumn="0"/>
+            </w:pPr>
+            <w:r>
+              <w:t>L’Utente (</w:t>
+            </w:r>
+            <w:proofErr w:type="spellStart"/>
+            <w:r>
+              <w:t>Padeleur</w:t>
+            </w:r>
+            <w:proofErr w:type="spellEnd"/>
+            <w:r>
+              <w:t>) inserisce il giorno, la fascia oraria e il campo in cui si vuole effettuare la partita.</w:t>
+            </w:r>
+          </w:p>
+          <w:p>
+            <w:pPr>
+              <w:pStyle w:val="Paragrafoelenco"/>
+              <w:numPr>
+                <w:ilvl w:val="0"/>
+                <w:numId w:val="8"/>
+              </w:numPr>
+              <w:cnfStyle w:val="000000100000" w:firstRow="0" w:lastRow="0" w:firstColumn="0" w:lastColumn="0" w:oddVBand="0" w:evenVBand="0" w:oddHBand="1" w:evenHBand="0" w:firstRowFirstColumn="0" w:firstRowLastColumn="0" w:lastRowFirstColumn="0" w:lastRowLastColumn="0"/>
+            </w:pPr>
+            <w:r>
+              <w:t>L’Utente (</w:t>
+            </w:r>
+            <w:proofErr w:type="spellStart"/>
+            <w:r>
+              <w:t>Padeleur</w:t>
+            </w:r>
+            <w:proofErr w:type="spellEnd"/>
+            <w:r>
+              <w:t xml:space="preserve">) inserisce i dati degli altri tre </w:t>
+            </w:r>
+            <w:proofErr w:type="spellStart"/>
+            <w:r>
+              <w:t>padeleur</w:t>
+            </w:r>
+            <w:proofErr w:type="spellEnd"/>
+            <w:r>
+              <w:t xml:space="preserve"> che vogliono giocare assieme a lui.</w:t>
+            </w:r>
+          </w:p>
+          <w:p>
+            <w:pPr>
+              <w:pStyle w:val="Paragrafoelenco"/>
+              <w:numPr>
+                <w:ilvl w:val="0"/>
+                <w:numId w:val="8"/>
+              </w:numPr>
+              <w:cnfStyle w:val="000000100000" w:firstRow="0" w:lastRow="0" w:firstColumn="0" w:lastColumn="0" w:oddVBand="0" w:evenVBand="0" w:oddHBand="1" w:evenHBand="0" w:firstRowFirstColumn="0" w:firstRowLastColumn="0" w:lastRowFirstColumn="0" w:lastRowLastColumn="0"/>
+            </w:pPr>
+            <w:r>
+              <w:t>L’Utente (</w:t>
+            </w:r>
+            <w:proofErr w:type="spellStart"/>
+            <w:r>
+              <w:t>Padeleur</w:t>
+            </w:r>
+            <w:proofErr w:type="spellEnd"/>
+            <w:r>
+              <w:t xml:space="preserve">) sceglie se vuole aggiungere il noleggio dell’attrezzatura specificando di cosa ha bisogno con la relativa quantità. </w:t>
+            </w:r>
+          </w:p>
+          <w:p>
+            <w:pPr>
+              <w:pStyle w:val="Paragrafoelenco"/>
+              <w:numPr>
+                <w:ilvl w:val="0"/>
+                <w:numId w:val="8"/>
+              </w:numPr>
+              <w:cnfStyle w:val="000000100000" w:firstRow="0" w:lastRow="0" w:firstColumn="0" w:lastColumn="0" w:oddVBand="0" w:evenVBand="0" w:oddHBand="1" w:evenHBand="0" w:firstRowFirstColumn="0" w:firstRowLastColumn="0" w:lastRowFirstColumn="0" w:lastRowLastColumn="0"/>
+            </w:pPr>
+            <w:r>
+              <w:t>Il Sistema genera il prezzo totale della partita.</w:t>
+            </w:r>
+          </w:p>
+          <w:p>
+            <w:pPr>
+              <w:pStyle w:val="Paragrafoelenco"/>
+              <w:numPr>
+                <w:ilvl w:val="0"/>
+                <w:numId w:val="8"/>
+              </w:numPr>
+              <w:cnfStyle w:val="000000100000" w:firstRow="0" w:lastRow="0" w:firstColumn="0" w:lastColumn="0" w:oddVBand="0" w:evenVBand="0" w:oddHBand="1" w:evenHBand="0" w:firstRowFirstColumn="0" w:firstRowLastColumn="0" w:lastRowFirstColumn="0" w:lastRowLastColumn="0"/>
+            </w:pPr>
+            <w:r>
+              <w:t>L’Utente (</w:t>
+            </w:r>
+            <w:proofErr w:type="spellStart"/>
+            <w:r>
+              <w:t>Padeleur</w:t>
+            </w:r>
+            <w:proofErr w:type="spellEnd"/>
+            <w:r>
+              <w:t xml:space="preserve">) indica di aver finito e procede al pagamento. </w:t>
+            </w:r>
+          </w:p>
+        </w:tc>
+      </w:tr>
+      <w:tr>
+        <w:tc>
+          <w:tcPr>
+            <w:cnfStyle w:val="001000000000" w:firstRow="0" w:lastRow="0" w:firstColumn="1" w:lastColumn="0" w:oddVBand="0" w:evenVBand="0" w:oddHBand="0" w:evenHBand="0" w:firstRowFirstColumn="0" w:firstRowLastColumn="0" w:lastRowFirstColumn="0" w:lastRowLastColumn="0"/>
+            <w:tcW w:w="4814" w:type="dxa"/>
+          </w:tcPr>
+          <w:p>
+            <w:r>
+              <w:t>Estensioni</w:t>
+            </w:r>
+          </w:p>
+        </w:tc>
+        <w:tc>
+          <w:tcPr>
+            <w:tcW w:w="4814" w:type="dxa"/>
+          </w:tcPr>
+          <w:p>
+            <w:pPr>
+              <w:cnfStyle w:val="000000000000" w:firstRow="0" w:lastRow="0" w:firstColumn="0" w:lastColumn="0" w:oddVBand="0" w:evenVBand="0" w:oddHBand="0" w:evenHBand="0" w:firstRowFirstColumn="0" w:firstRowLastColumn="0" w:lastRowFirstColumn="0" w:lastRowLastColumn="0"/>
+            </w:pPr>
+            <w:r>
+              <w:rPr>
+                <w:b/>
+                <w:bCs/>
+              </w:rPr>
+              <w:t xml:space="preserve">*a. </w:t>
+            </w:r>
+            <w:r>
+              <w:t>In un qualsiasi momento il Sistema fallisce e si arresta improvvisamente.</w:t>
+            </w:r>
+          </w:p>
+          <w:p>
+            <w:pPr>
+              <w:pStyle w:val="Paragrafoelenco"/>
+              <w:numPr>
+                <w:ilvl w:val="0"/>
+                <w:numId w:val="9"/>
+              </w:numPr>
+              <w:cnfStyle w:val="000000000000" w:firstRow="0" w:lastRow="0" w:firstColumn="0" w:lastColumn="0" w:oddVBand="0" w:evenVBand="0" w:oddHBand="0" w:evenHBand="0" w:firstRowFirstColumn="0" w:firstRowLastColumn="0" w:lastRowFirstColumn="0" w:lastRowLastColumn="0"/>
+            </w:pPr>
+            <w:r>
+              <w:t>L’Utente (</w:t>
+            </w:r>
+            <w:proofErr w:type="spellStart"/>
+            <w:r>
+              <w:t>Padeleur</w:t>
+            </w:r>
+            <w:proofErr w:type="spellEnd"/>
+            <w:r>
+              <w:t>) riavvia il software e ripristina lo stato precedente del Sistema;</w:t>
+            </w:r>
+          </w:p>
+          <w:p>
+            <w:pPr>
+              <w:pStyle w:val="Paragrafoelenco"/>
+              <w:numPr>
+                <w:ilvl w:val="0"/>
+                <w:numId w:val="9"/>
+              </w:numPr>
+              <w:cnfStyle w:val="000000000000" w:firstRow="0" w:lastRow="0" w:firstColumn="0" w:lastColumn="0" w:oddVBand="0" w:evenVBand="0" w:oddHBand="0" w:evenHBand="0" w:firstRowFirstColumn="0" w:firstRowLastColumn="0" w:lastRowFirstColumn="0" w:lastRowLastColumn="0"/>
+            </w:pPr>
+            <w:r>
+              <w:t>2. Il Sistema ripristina lo stato.</w:t>
+            </w:r>
+          </w:p>
+          <w:p>
+            <w:pPr>
+              <w:cnfStyle w:val="000000000000" w:firstRow="0" w:lastRow="0" w:firstColumn="0" w:lastColumn="0" w:oddVBand="0" w:evenVBand="0" w:oddHBand="0" w:evenHBand="0" w:firstRowFirstColumn="0" w:firstRowLastColumn="0" w:lastRowFirstColumn="0" w:lastRowLastColumn="0"/>
+            </w:pPr>
+            <w:r>
+              <w:rPr>
+                <w:b/>
+                <w:bCs/>
+              </w:rPr>
+              <w:t xml:space="preserve">3a. </w:t>
+            </w:r>
+            <w:r>
+              <w:t xml:space="preserve">Il campo nel giorno e nella fascia inserita è già occupato. </w:t>
+            </w:r>
+          </w:p>
+          <w:p>
+            <w:pPr>
+              <w:pStyle w:val="Paragrafoelenco"/>
+              <w:numPr>
+                <w:ilvl w:val="0"/>
+                <w:numId w:val="10"/>
+              </w:numPr>
+              <w:cnfStyle w:val="000000000000" w:firstRow="0" w:lastRow="0" w:firstColumn="0" w:lastColumn="0" w:oddVBand="0" w:evenVBand="0" w:oddHBand="0" w:evenHBand="0" w:firstRowFirstColumn="0" w:firstRowLastColumn="0" w:lastRowFirstColumn="0" w:lastRowLastColumn="0"/>
+            </w:pPr>
+            <w:r>
+              <w:t>Il Sistema genera un messaggio in cui specifica che il campo non può essere prenotato.</w:t>
+            </w:r>
+          </w:p>
+          <w:p>
+            <w:pPr>
+              <w:pStyle w:val="Paragrafoelenco"/>
+              <w:numPr>
+                <w:ilvl w:val="0"/>
+                <w:numId w:val="10"/>
+              </w:numPr>
+              <w:cnfStyle w:val="000000000000" w:firstRow="0" w:lastRow="0" w:firstColumn="0" w:lastColumn="0" w:oddVBand="0" w:evenVBand="0" w:oddHBand="0" w:evenHBand="0" w:firstRowFirstColumn="0" w:firstRowLastColumn="0" w:lastRowFirstColumn="0" w:lastRowLastColumn="0"/>
+            </w:pPr>
+            <w:r>
+              <w:t>Il Sistema chiede all’Utente (</w:t>
+            </w:r>
+            <w:proofErr w:type="spellStart"/>
+            <w:r>
+              <w:t>Padeleur</w:t>
+            </w:r>
+            <w:proofErr w:type="spellEnd"/>
+            <w:r>
+              <w:t>) di selezionare un altro campo/un altro giorno/un’altra fascia oraria.</w:t>
+            </w:r>
+          </w:p>
+          <w:p>
+            <w:pPr>
+              <w:cnfStyle w:val="000000000000" w:firstRow="0" w:lastRow="0" w:firstColumn="0" w:lastColumn="0" w:oddVBand="0" w:evenVBand="0" w:oddHBand="0" w:evenHBand="0" w:firstRowFirstColumn="0" w:firstRowLastColumn="0" w:lastRowFirstColumn="0" w:lastRowLastColumn="0"/>
+            </w:pPr>
+            <w:r>
+              <w:rPr>
+                <w:b/>
+                <w:bCs/>
+              </w:rPr>
+              <w:t xml:space="preserve">3b. </w:t>
+            </w:r>
+            <w:r>
+              <w:t xml:space="preserve">L’Utente prova a prenotare per più di due ore consecutive lo stesso campo. </w:t>
+            </w:r>
+          </w:p>
+          <w:p>
+            <w:pPr>
+              <w:pStyle w:val="Paragrafoelenco"/>
+              <w:numPr>
+                <w:ilvl w:val="0"/>
+                <w:numId w:val="11"/>
+              </w:numPr>
+              <w:cnfStyle w:val="000000000000" w:firstRow="0" w:lastRow="0" w:firstColumn="0" w:lastColumn="0" w:oddVBand="0" w:evenVBand="0" w:oddHBand="0" w:evenHBand="0" w:firstRowFirstColumn="0" w:firstRowLastColumn="0" w:lastRowFirstColumn="0" w:lastRowLastColumn="0"/>
+            </w:pPr>
+            <w:r>
+              <w:t xml:space="preserve">Il Sistema genera un messaggio in cui viene specificato che un campo può essere </w:t>
+            </w:r>
+            <w:r>
+              <w:lastRenderedPageBreak/>
+              <w:t>prenotato per un massimo di due ore consecutive.</w:t>
+            </w:r>
+          </w:p>
+          <w:p>
+            <w:pPr>
+              <w:pStyle w:val="Paragrafoelenco"/>
+              <w:numPr>
+                <w:ilvl w:val="0"/>
+                <w:numId w:val="11"/>
+              </w:numPr>
+              <w:cnfStyle w:val="000000000000" w:firstRow="0" w:lastRow="0" w:firstColumn="0" w:lastColumn="0" w:oddVBand="0" w:evenVBand="0" w:oddHBand="0" w:evenHBand="0" w:firstRowFirstColumn="0" w:firstRowLastColumn="0" w:lastRowFirstColumn="0" w:lastRowLastColumn="0"/>
+            </w:pPr>
+            <w:r>
+              <w:t>Il Sistema chiede all’Utente (</w:t>
+            </w:r>
+            <w:proofErr w:type="spellStart"/>
+            <w:r>
+              <w:t>Padeleur</w:t>
+            </w:r>
+            <w:proofErr w:type="spellEnd"/>
+            <w:r>
+              <w:t>) di modificare la fascia oraria.</w:t>
+            </w:r>
+          </w:p>
+          <w:p>
+            <w:pPr>
+              <w:cnfStyle w:val="000000000000" w:firstRow="0" w:lastRow="0" w:firstColumn="0" w:lastColumn="0" w:oddVBand="0" w:evenVBand="0" w:oddHBand="0" w:evenHBand="0" w:firstRowFirstColumn="0" w:firstRowLastColumn="0" w:lastRowFirstColumn="0" w:lastRowLastColumn="0"/>
+            </w:pPr>
+            <w:r>
+              <w:rPr>
+                <w:b/>
+                <w:bCs/>
+              </w:rPr>
+              <w:t xml:space="preserve">4a. </w:t>
+            </w:r>
+            <w:r>
+              <w:t xml:space="preserve">Uno o più </w:t>
+            </w:r>
+            <w:proofErr w:type="spellStart"/>
+            <w:r>
+              <w:t>padeleur</w:t>
+            </w:r>
+            <w:proofErr w:type="spellEnd"/>
+            <w:r>
+              <w:t xml:space="preserve"> inseriti dall’Utente (</w:t>
+            </w:r>
+            <w:proofErr w:type="spellStart"/>
+            <w:r>
+              <w:t>Padeleur</w:t>
+            </w:r>
+            <w:proofErr w:type="spellEnd"/>
+            <w:r>
+              <w:t>) non è registrato al Sistema.</w:t>
+            </w:r>
+          </w:p>
+          <w:p>
+            <w:pPr>
+              <w:pStyle w:val="Paragrafoelenco"/>
+              <w:numPr>
+                <w:ilvl w:val="0"/>
+                <w:numId w:val="12"/>
+              </w:numPr>
+              <w:cnfStyle w:val="000000000000" w:firstRow="0" w:lastRow="0" w:firstColumn="0" w:lastColumn="0" w:oddVBand="0" w:evenVBand="0" w:oddHBand="0" w:evenHBand="0" w:firstRowFirstColumn="0" w:firstRowLastColumn="0" w:lastRowFirstColumn="0" w:lastRowLastColumn="0"/>
+            </w:pPr>
+            <w:r>
+              <w:t>Il Sistema genera un messaggio in cui specifica chi non è registrato.</w:t>
+            </w:r>
+          </w:p>
+          <w:p>
+            <w:pPr>
+              <w:pStyle w:val="Paragrafoelenco"/>
+              <w:numPr>
+                <w:ilvl w:val="0"/>
+                <w:numId w:val="12"/>
+              </w:numPr>
+              <w:cnfStyle w:val="000000000000" w:firstRow="0" w:lastRow="0" w:firstColumn="0" w:lastColumn="0" w:oddVBand="0" w:evenVBand="0" w:oddHBand="0" w:evenHBand="0" w:firstRowFirstColumn="0" w:firstRowLastColumn="0" w:lastRowFirstColumn="0" w:lastRowLastColumn="0"/>
+            </w:pPr>
+            <w:r>
+              <w:t>Il Sistema ritorna al menu.</w:t>
+            </w:r>
+          </w:p>
+          <w:p>
+            <w:pPr>
+              <w:cnfStyle w:val="000000000000" w:firstRow="0" w:lastRow="0" w:firstColumn="0" w:lastColumn="0" w:oddVBand="0" w:evenVBand="0" w:oddHBand="0" w:evenHBand="0" w:firstRowFirstColumn="0" w:firstRowLastColumn="0" w:lastRowFirstColumn="0" w:lastRowLastColumn="0"/>
+            </w:pPr>
+            <w:r>
+              <w:rPr>
+                <w:b/>
+                <w:bCs/>
+              </w:rPr>
+              <w:t xml:space="preserve">5a. </w:t>
+            </w:r>
+            <w:r>
+              <w:t>L’attrezzatura richiesta non è disponibile al noleggio.</w:t>
+            </w:r>
+          </w:p>
+          <w:p>
+            <w:pPr>
+              <w:pStyle w:val="Paragrafoelenco"/>
+              <w:numPr>
+                <w:ilvl w:val="0"/>
+                <w:numId w:val="13"/>
+              </w:numPr>
+              <w:cnfStyle w:val="000000000000" w:firstRow="0" w:lastRow="0" w:firstColumn="0" w:lastColumn="0" w:oddVBand="0" w:evenVBand="0" w:oddHBand="0" w:evenHBand="0" w:firstRowFirstColumn="0" w:firstRowLastColumn="0" w:lastRowFirstColumn="0" w:lastRowLastColumn="0"/>
+            </w:pPr>
+            <w:r>
+              <w:t>Il Sistema chiede all’Utente (</w:t>
+            </w:r>
+            <w:proofErr w:type="spellStart"/>
+            <w:r>
+              <w:t>Padeleur</w:t>
+            </w:r>
+            <w:proofErr w:type="spellEnd"/>
+            <w:r>
+              <w:t>) se vuole ugualmente prenotare il campo.</w:t>
+            </w:r>
+          </w:p>
+          <w:p>
+            <w:pPr>
+              <w:pStyle w:val="Paragrafoelenco"/>
+              <w:numPr>
+                <w:ilvl w:val="0"/>
+                <w:numId w:val="13"/>
+              </w:numPr>
+              <w:cnfStyle w:val="000000000000" w:firstRow="0" w:lastRow="0" w:firstColumn="0" w:lastColumn="0" w:oddVBand="0" w:evenVBand="0" w:oddHBand="0" w:evenHBand="0" w:firstRowFirstColumn="0" w:firstRowLastColumn="0" w:lastRowFirstColumn="0" w:lastRowLastColumn="0"/>
+            </w:pPr>
+            <w:r>
+              <w:t>L’Utente (</w:t>
+            </w:r>
+            <w:proofErr w:type="spellStart"/>
+            <w:r>
+              <w:t>Padeleur</w:t>
+            </w:r>
+            <w:proofErr w:type="spellEnd"/>
+            <w:r>
+              <w:t>) continua nella prenotazione oppure ritorna al menu.</w:t>
+            </w:r>
+          </w:p>
+          <w:p>
+            <w:pPr>
+              <w:cnfStyle w:val="000000000000" w:firstRow="0" w:lastRow="0" w:firstColumn="0" w:lastColumn="0" w:oddVBand="0" w:evenVBand="0" w:oddHBand="0" w:evenHBand="0" w:firstRowFirstColumn="0" w:firstRowLastColumn="0" w:lastRowFirstColumn="0" w:lastRowLastColumn="0"/>
+            </w:pPr>
+          </w:p>
+        </w:tc>
+      </w:tr>
+      <w:tr>
+        <w:trPr>
+          <w:cnfStyle w:val="000000100000" w:firstRow="0" w:lastRow="0" w:firstColumn="0" w:lastColumn="0" w:oddVBand="0" w:evenVBand="0" w:oddHBand="1" w:evenHBand="0" w:firstRowFirstColumn="0" w:firstRowLastColumn="0" w:lastRowFirstColumn="0" w:lastRowLastColumn="0"/>
+        </w:trPr>
+        <w:tc>
+          <w:tcPr>
+            <w:cnfStyle w:val="001000000000" w:firstRow="0" w:lastRow="0" w:firstColumn="1" w:lastColumn="0" w:oddVBand="0" w:evenVBand="0" w:oddHBand="0" w:evenHBand="0" w:firstRowFirstColumn="0" w:firstRowLastColumn="0" w:lastRowFirstColumn="0" w:lastRowLastColumn="0"/>
+            <w:tcW w:w="4814" w:type="dxa"/>
+          </w:tcPr>
+          <w:p>
+            <w:proofErr w:type="spellStart"/>
+            <w:r>
+              <w:lastRenderedPageBreak/>
+              <w:t>Requisti</w:t>
+            </w:r>
+            <w:proofErr w:type="spellEnd"/>
+            <w:r>
+              <w:t xml:space="preserve"> speciali</w:t>
+            </w:r>
+          </w:p>
+        </w:tc>
+        <w:tc>
+          <w:tcPr>
+            <w:tcW w:w="4814" w:type="dxa"/>
+          </w:tcPr>
+          <w:p>
+            <w:pPr>
+              <w:cnfStyle w:val="000000100000" w:firstRow="0" w:lastRow="0" w:firstColumn="0" w:lastColumn="0" w:oddVBand="0" w:evenVBand="0" w:oddHBand="1" w:evenHBand="0" w:firstRowFirstColumn="0" w:firstRowLastColumn="0" w:lastRowFirstColumn="0" w:lastRowLastColumn="0"/>
+            </w:pPr>
+            <w:r>
+              <w:t>Nessun requisito speciale.</w:t>
+            </w:r>
+          </w:p>
+        </w:tc>
+      </w:tr>
+      <w:tr>
+        <w:tc>
+          <w:tcPr>
+            <w:cnfStyle w:val="001000000000" w:firstRow="0" w:lastRow="0" w:firstColumn="1" w:lastColumn="0" w:oddVBand="0" w:evenVBand="0" w:oddHBand="0" w:evenHBand="0" w:firstRowFirstColumn="0" w:firstRowLastColumn="0" w:lastRowFirstColumn="0" w:lastRowLastColumn="0"/>
+            <w:tcW w:w="4814" w:type="dxa"/>
+          </w:tcPr>
+          <w:p>
+            <w:r>
+              <w:t>Elenco delle varianti tecnologiche e dei dati</w:t>
+            </w:r>
+          </w:p>
+        </w:tc>
+        <w:tc>
+          <w:tcPr>
+            <w:tcW w:w="4814" w:type="dxa"/>
+          </w:tcPr>
+          <w:p>
+            <w:pPr>
+              <w:cnfStyle w:val="000000000000" w:firstRow="0" w:lastRow="0" w:firstColumn="0" w:lastColumn="0" w:oddVBand="0" w:evenVBand="0" w:oddHBand="0" w:evenHBand="0" w:firstRowFirstColumn="0" w:firstRowLastColumn="0" w:lastRowFirstColumn="0" w:lastRowLastColumn="0"/>
+            </w:pPr>
+            <w:r>
+              <w:t>Assenti.</w:t>
+            </w:r>
+          </w:p>
+        </w:tc>
+      </w:tr>
+      <w:tr>
+        <w:trPr>
+          <w:cnfStyle w:val="000000100000" w:firstRow="0" w:lastRow="0" w:firstColumn="0" w:lastColumn="0" w:oddVBand="0" w:evenVBand="0" w:oddHBand="1" w:evenHBand="0" w:firstRowFirstColumn="0" w:firstRowLastColumn="0" w:lastRowFirstColumn="0" w:lastRowLastColumn="0"/>
+        </w:trPr>
+        <w:tc>
+          <w:tcPr>
+            <w:cnfStyle w:val="001000000000" w:firstRow="0" w:lastRow="0" w:firstColumn="1" w:lastColumn="0" w:oddVBand="0" w:evenVBand="0" w:oddHBand="0" w:evenHBand="0" w:firstRowFirstColumn="0" w:firstRowLastColumn="0" w:lastRowFirstColumn="0" w:lastRowLastColumn="0"/>
+            <w:tcW w:w="4814" w:type="dxa"/>
+          </w:tcPr>
+          <w:p>
+            <w:r>
+              <w:t>Frequenza di ripetizioni</w:t>
+            </w:r>
+          </w:p>
+        </w:tc>
+        <w:tc>
+          <w:tcPr>
+            <w:tcW w:w="4814" w:type="dxa"/>
+          </w:tcPr>
+          <w:p>
+            <w:pPr>
+              <w:cnfStyle w:val="000000100000" w:firstRow="0" w:lastRow="0" w:firstColumn="0" w:lastColumn="0" w:oddVBand="0" w:evenVBand="0" w:oddHBand="1" w:evenHBand="0" w:firstRowFirstColumn="0" w:firstRowLastColumn="0" w:lastRowFirstColumn="0" w:lastRowLastColumn="0"/>
+            </w:pPr>
+            <w:r>
+              <w:t>Legata ad ogni prenotazione.</w:t>
+            </w:r>
+          </w:p>
+        </w:tc>
+      </w:tr>
+      <w:tr>
+        <w:tc>
+          <w:tcPr>
+            <w:cnfStyle w:val="001000000000" w:firstRow="0" w:lastRow="0" w:firstColumn="1" w:lastColumn="0" w:oddVBand="0" w:evenVBand="0" w:oddHBand="0" w:evenHBand="0" w:firstRowFirstColumn="0" w:firstRowLastColumn="0" w:lastRowFirstColumn="0" w:lastRowLastColumn="0"/>
+            <w:tcW w:w="4814" w:type="dxa"/>
+          </w:tcPr>
+          <w:p>
+            <w:r>
+              <w:t>Varie</w:t>
+            </w:r>
+          </w:p>
+        </w:tc>
+        <w:tc>
+          <w:tcPr>
+            <w:tcW w:w="4814" w:type="dxa"/>
+          </w:tcPr>
+          <w:p>
+            <w:pPr>
+              <w:cnfStyle w:val="000000000000" w:firstRow="0" w:lastRow="0" w:firstColumn="0" w:lastColumn="0" w:oddVBand="0" w:evenVBand="0" w:oddHBand="0" w:evenHBand="0" w:firstRowFirstColumn="0" w:firstRowLastColumn="0" w:lastRowFirstColumn="0" w:lastRowLastColumn="0"/>
+            </w:pPr>
+            <w:r>
+              <w:t>Assenti.</w:t>
+            </w:r>
+          </w:p>
+        </w:tc>
+      </w:tr>
+    </w:tbl>
+    <w:p/>
     <w:p>
       <w:pPr>
         <w:pStyle w:val="Titolo3"/>
@@ -1362,7 +2407,15 @@
     </w:p>
     <w:p>
       <w:r>
-        <w:t>L’Utente (Padeleur) vuole modificare/annullare una prenotazione effettuata in precedenza e registrata nel Sistema. Il Sistema, nel caso di annullamento, calcolerà il rimborso.</w:t>
+        <w:t>L’Utente (</w:t>
+      </w:r>
+      <w:proofErr w:type="spellStart"/>
+      <w:r>
+        <w:t>Padeleur</w:t>
+      </w:r>
+      <w:proofErr w:type="spellEnd"/>
+      <w:r>
+        <w:t>) vuole modificare/annullare una prenotazione effettuata in precedenza e registrata nel Sistema. Il Sistema, nel caso di annullamento, calcolerà il rimborso.</w:t>
       </w:r>
     </w:p>
     <w:p>
@@ -1431,6 +2484,95 @@
 <file path=word/numbering.xml><?xml version="1.0" encoding="utf-8"?>
 <w:numbering xmlns:wpc="http://schemas.microsoft.com/office/word/2010/wordprocessingCanvas" xmlns:cx="http://schemas.microsoft.com/office/drawing/2014/chartex" xmlns:cx1="http://schemas.microsoft.com/office/drawing/2015/9/8/chartex" xmlns:cx2="http://schemas.microsoft.com/office/drawing/2015/10/21/chartex" xmlns:cx3="http://schemas.microsoft.com/office/drawing/2016/5/9/chartex" xmlns:cx4="http://schemas.microsoft.com/office/drawing/2016/5/10/chartex" xmlns:cx5="http://schemas.microsoft.com/office/drawing/2016/5/11/chartex" xmlns:cx6="http://schemas.microsoft.com/office/drawing/2016/5/12/chartex" xmlns:cx7="http://schemas.microsoft.com/office/drawing/2016/5/13/chartex" xmlns:cx8="http://schemas.microsoft.com/office/drawing/2016/5/14/chartex" xmlns:mc="http://schemas.openxmlformats.org/markup-compatibility/2006" xmlns:aink="http://schemas.microsoft.com/office/drawing/2016/ink" xmlns:am3d="http://schemas.microsoft.com/office/drawing/2017/model3d" xmlns:o="urn:schemas-microsoft-com:office:office" xmlns:oel="http://schemas.microsoft.com/office/2019/extlst" xmlns:r="http://schemas.openxmlformats.org/officeDocument/2006/relationships" xmlns:m="http://schemas.openxmlformats.org/officeDocument/2006/math" xmlns:v="urn:schemas-microsoft-com:vml" xmlns:wp14="http://schemas.microsoft.com/office/word/2010/wordprocessingDrawing" xmlns:wp="http://schemas.openxmlformats.org/drawingml/2006/wordprocessingDrawing" xmlns:w10="urn:schemas-microsoft-com:office:word" xmlns:w="http://schemas.openxmlformats.org/wordprocessingml/2006/main" xmlns:w14="http://schemas.microsoft.com/office/word/2010/wordml" xmlns:w15="http://schemas.microsoft.com/office/word/2012/wordml" xmlns:w16cex="http://schemas.microsoft.com/office/word/2018/wordml/cex" xmlns:w16cid="http://schemas.microsoft.com/office/word/2016/wordml/cid" xmlns:w16="http://schemas.microsoft.com/office/word/2018/wordml" xmlns:w16sdtdh="http://schemas.microsoft.com/office/word/2020/wordml/sdtdatahash" xmlns:w16se="http://schemas.microsoft.com/office/word/2015/wordml/symex" xmlns:wpg="http://schemas.microsoft.com/office/word/2010/wordprocessingGroup" xmlns:wpi="http://schemas.microsoft.com/office/word/2010/wordprocessingInk" xmlns:wne="http://schemas.microsoft.com/office/word/2006/wordml" xmlns:wps="http://schemas.microsoft.com/office/word/2010/wordprocessingShape" mc:Ignorable="w14 w15 w16se w16cid w16 w16cex w16sdtdh wp14">
   <w:abstractNum w:abstractNumId="0" w15:restartNumberingAfterBreak="0">
+    <w:nsid w:val="06C90270"/>
+    <w:multiLevelType w:val="hybridMultilevel"/>
+    <w:tmpl w:val="E3E8B820"/>
+    <w:lvl w:ilvl="0" w:tplc="0410000F">
+      <w:start w:val="1"/>
+      <w:numFmt w:val="decimal"/>
+      <w:lvlText w:val="%1."/>
+      <w:lvlJc w:val="left"/>
+      <w:pPr>
+        <w:ind w:left="720" w:hanging="360"/>
+      </w:pPr>
+      <w:rPr>
+        <w:rFonts w:hint="default"/>
+      </w:rPr>
+    </w:lvl>
+    <w:lvl w:ilvl="1" w:tplc="04100019" w:tentative="1">
+      <w:start w:val="1"/>
+      <w:numFmt w:val="lowerLetter"/>
+      <w:lvlText w:val="%2."/>
+      <w:lvlJc w:val="left"/>
+      <w:pPr>
+        <w:ind w:left="1440" w:hanging="360"/>
+      </w:pPr>
+    </w:lvl>
+    <w:lvl w:ilvl="2" w:tplc="0410001B" w:tentative="1">
+      <w:start w:val="1"/>
+      <w:numFmt w:val="lowerRoman"/>
+      <w:lvlText w:val="%3."/>
+      <w:lvlJc w:val="right"/>
+      <w:pPr>
+        <w:ind w:left="2160" w:hanging="180"/>
+      </w:pPr>
+    </w:lvl>
+    <w:lvl w:ilvl="3" w:tplc="0410000F" w:tentative="1">
+      <w:start w:val="1"/>
+      <w:numFmt w:val="decimal"/>
+      <w:lvlText w:val="%4."/>
+      <w:lvlJc w:val="left"/>
+      <w:pPr>
+        <w:ind w:left="2880" w:hanging="360"/>
+      </w:pPr>
+    </w:lvl>
+    <w:lvl w:ilvl="4" w:tplc="04100019" w:tentative="1">
+      <w:start w:val="1"/>
+      <w:numFmt w:val="lowerLetter"/>
+      <w:lvlText w:val="%5."/>
+      <w:lvlJc w:val="left"/>
+      <w:pPr>
+        <w:ind w:left="3600" w:hanging="360"/>
+      </w:pPr>
+    </w:lvl>
+    <w:lvl w:ilvl="5" w:tplc="0410001B" w:tentative="1">
+      <w:start w:val="1"/>
+      <w:numFmt w:val="lowerRoman"/>
+      <w:lvlText w:val="%6."/>
+      <w:lvlJc w:val="right"/>
+      <w:pPr>
+        <w:ind w:left="4320" w:hanging="180"/>
+      </w:pPr>
+    </w:lvl>
+    <w:lvl w:ilvl="6" w:tplc="0410000F" w:tentative="1">
+      <w:start w:val="1"/>
+      <w:numFmt w:val="decimal"/>
+      <w:lvlText w:val="%7."/>
+      <w:lvlJc w:val="left"/>
+      <w:pPr>
+        <w:ind w:left="5040" w:hanging="360"/>
+      </w:pPr>
+    </w:lvl>
+    <w:lvl w:ilvl="7" w:tplc="04100019" w:tentative="1">
+      <w:start w:val="1"/>
+      <w:numFmt w:val="lowerLetter"/>
+      <w:lvlText w:val="%8."/>
+      <w:lvlJc w:val="left"/>
+      <w:pPr>
+        <w:ind w:left="5760" w:hanging="360"/>
+      </w:pPr>
+    </w:lvl>
+    <w:lvl w:ilvl="8" w:tplc="0410001B" w:tentative="1">
+      <w:start w:val="1"/>
+      <w:numFmt w:val="lowerRoman"/>
+      <w:lvlText w:val="%9."/>
+      <w:lvlJc w:val="right"/>
+      <w:pPr>
+        <w:ind w:left="6480" w:hanging="180"/>
+      </w:pPr>
+    </w:lvl>
+  </w:abstractNum>
+  <w:abstractNum w:abstractNumId="1" w15:restartNumberingAfterBreak="0">
     <w:nsid w:val="0992598D"/>
     <w:multiLevelType w:val="hybridMultilevel"/>
     <w:tmpl w:val="73FC18EC"/>
@@ -1543,7 +2685,7 @@
       </w:rPr>
     </w:lvl>
   </w:abstractNum>
-  <w:abstractNum w:abstractNumId="1" w15:restartNumberingAfterBreak="0">
+  <w:abstractNum w:abstractNumId="2" w15:restartNumberingAfterBreak="0">
     <w:nsid w:val="1C6E607B"/>
     <w:multiLevelType w:val="hybridMultilevel"/>
     <w:tmpl w:val="386AA8FA"/>
@@ -1632,7 +2774,96 @@
       </w:pPr>
     </w:lvl>
   </w:abstractNum>
-  <w:abstractNum w:abstractNumId="2" w15:restartNumberingAfterBreak="0">
+  <w:abstractNum w:abstractNumId="3" w15:restartNumberingAfterBreak="0">
+    <w:nsid w:val="1F104E73"/>
+    <w:multiLevelType w:val="hybridMultilevel"/>
+    <w:tmpl w:val="43B02842"/>
+    <w:lvl w:ilvl="0" w:tplc="0410000F">
+      <w:start w:val="1"/>
+      <w:numFmt w:val="decimal"/>
+      <w:lvlText w:val="%1."/>
+      <w:lvlJc w:val="left"/>
+      <w:pPr>
+        <w:ind w:left="720" w:hanging="360"/>
+      </w:pPr>
+      <w:rPr>
+        <w:rFonts w:hint="default"/>
+      </w:rPr>
+    </w:lvl>
+    <w:lvl w:ilvl="1" w:tplc="04100019" w:tentative="1">
+      <w:start w:val="1"/>
+      <w:numFmt w:val="lowerLetter"/>
+      <w:lvlText w:val="%2."/>
+      <w:lvlJc w:val="left"/>
+      <w:pPr>
+        <w:ind w:left="1440" w:hanging="360"/>
+      </w:pPr>
+    </w:lvl>
+    <w:lvl w:ilvl="2" w:tplc="0410001B" w:tentative="1">
+      <w:start w:val="1"/>
+      <w:numFmt w:val="lowerRoman"/>
+      <w:lvlText w:val="%3."/>
+      <w:lvlJc w:val="right"/>
+      <w:pPr>
+        <w:ind w:left="2160" w:hanging="180"/>
+      </w:pPr>
+    </w:lvl>
+    <w:lvl w:ilvl="3" w:tplc="0410000F" w:tentative="1">
+      <w:start w:val="1"/>
+      <w:numFmt w:val="decimal"/>
+      <w:lvlText w:val="%4."/>
+      <w:lvlJc w:val="left"/>
+      <w:pPr>
+        <w:ind w:left="2880" w:hanging="360"/>
+      </w:pPr>
+    </w:lvl>
+    <w:lvl w:ilvl="4" w:tplc="04100019" w:tentative="1">
+      <w:start w:val="1"/>
+      <w:numFmt w:val="lowerLetter"/>
+      <w:lvlText w:val="%5."/>
+      <w:lvlJc w:val="left"/>
+      <w:pPr>
+        <w:ind w:left="3600" w:hanging="360"/>
+      </w:pPr>
+    </w:lvl>
+    <w:lvl w:ilvl="5" w:tplc="0410001B" w:tentative="1">
+      <w:start w:val="1"/>
+      <w:numFmt w:val="lowerRoman"/>
+      <w:lvlText w:val="%6."/>
+      <w:lvlJc w:val="right"/>
+      <w:pPr>
+        <w:ind w:left="4320" w:hanging="180"/>
+      </w:pPr>
+    </w:lvl>
+    <w:lvl w:ilvl="6" w:tplc="0410000F" w:tentative="1">
+      <w:start w:val="1"/>
+      <w:numFmt w:val="decimal"/>
+      <w:lvlText w:val="%7."/>
+      <w:lvlJc w:val="left"/>
+      <w:pPr>
+        <w:ind w:left="5040" w:hanging="360"/>
+      </w:pPr>
+    </w:lvl>
+    <w:lvl w:ilvl="7" w:tplc="04100019" w:tentative="1">
+      <w:start w:val="1"/>
+      <w:numFmt w:val="lowerLetter"/>
+      <w:lvlText w:val="%8."/>
+      <w:lvlJc w:val="left"/>
+      <w:pPr>
+        <w:ind w:left="5760" w:hanging="360"/>
+      </w:pPr>
+    </w:lvl>
+    <w:lvl w:ilvl="8" w:tplc="0410001B" w:tentative="1">
+      <w:start w:val="1"/>
+      <w:numFmt w:val="lowerRoman"/>
+      <w:lvlText w:val="%9."/>
+      <w:lvlJc w:val="right"/>
+      <w:pPr>
+        <w:ind w:left="6480" w:hanging="180"/>
+      </w:pPr>
+    </w:lvl>
+  </w:abstractNum>
+  <w:abstractNum w:abstractNumId="4" w15:restartNumberingAfterBreak="0">
     <w:nsid w:val="29932C91"/>
     <w:multiLevelType w:val="hybridMultilevel"/>
     <w:tmpl w:val="DBB69498"/>
@@ -1745,7 +2976,7 @@
       </w:rPr>
     </w:lvl>
   </w:abstractNum>
-  <w:abstractNum w:abstractNumId="3" w15:restartNumberingAfterBreak="0">
+  <w:abstractNum w:abstractNumId="5" w15:restartNumberingAfterBreak="0">
     <w:nsid w:val="33EA4951"/>
     <w:multiLevelType w:val="hybridMultilevel"/>
     <w:tmpl w:val="FDD44182"/>
@@ -1858,7 +3089,7 @@
       </w:rPr>
     </w:lvl>
   </w:abstractNum>
-  <w:abstractNum w:abstractNumId="4" w15:restartNumberingAfterBreak="0">
+  <w:abstractNum w:abstractNumId="6" w15:restartNumberingAfterBreak="0">
     <w:nsid w:val="3DC97FAE"/>
     <w:multiLevelType w:val="hybridMultilevel"/>
     <w:tmpl w:val="94E49690"/>
@@ -1947,7 +3178,387 @@
       </w:pPr>
     </w:lvl>
   </w:abstractNum>
-  <w:abstractNum w:abstractNumId="5" w15:restartNumberingAfterBreak="0">
+  <w:abstractNum w:abstractNumId="7" w15:restartNumberingAfterBreak="0">
+    <w:nsid w:val="43195EE0"/>
+    <w:multiLevelType w:val="hybridMultilevel"/>
+    <w:tmpl w:val="0ED0A3B2"/>
+    <w:lvl w:ilvl="0" w:tplc="53928554">
+      <w:start w:val="3"/>
+      <w:numFmt w:val="bullet"/>
+      <w:lvlText w:val="-"/>
+      <w:lvlJc w:val="left"/>
+      <w:pPr>
+        <w:ind w:left="720" w:hanging="360"/>
+      </w:pPr>
+      <w:rPr>
+        <w:rFonts w:ascii="Calibri" w:eastAsiaTheme="minorHAnsi" w:hAnsi="Calibri" w:cs="Calibri" w:hint="default"/>
+      </w:rPr>
+    </w:lvl>
+    <w:lvl w:ilvl="1" w:tplc="04100003" w:tentative="1">
+      <w:start w:val="1"/>
+      <w:numFmt w:val="bullet"/>
+      <w:lvlText w:val="o"/>
+      <w:lvlJc w:val="left"/>
+      <w:pPr>
+        <w:ind w:left="1440" w:hanging="360"/>
+      </w:pPr>
+      <w:rPr>
+        <w:rFonts w:ascii="Courier New" w:hAnsi="Courier New" w:cs="Courier New" w:hint="default"/>
+      </w:rPr>
+    </w:lvl>
+    <w:lvl w:ilvl="2" w:tplc="04100005" w:tentative="1">
+      <w:start w:val="1"/>
+      <w:numFmt w:val="bullet"/>
+      <w:lvlText w:val=""/>
+      <w:lvlJc w:val="left"/>
+      <w:pPr>
+        <w:ind w:left="2160" w:hanging="360"/>
+      </w:pPr>
+      <w:rPr>
+        <w:rFonts w:ascii="Wingdings" w:hAnsi="Wingdings" w:hint="default"/>
+      </w:rPr>
+    </w:lvl>
+    <w:lvl w:ilvl="3" w:tplc="04100001" w:tentative="1">
+      <w:start w:val="1"/>
+      <w:numFmt w:val="bullet"/>
+      <w:lvlText w:val=""/>
+      <w:lvlJc w:val="left"/>
+      <w:pPr>
+        <w:ind w:left="2880" w:hanging="360"/>
+      </w:pPr>
+      <w:rPr>
+        <w:rFonts w:ascii="Symbol" w:hAnsi="Symbol" w:hint="default"/>
+      </w:rPr>
+    </w:lvl>
+    <w:lvl w:ilvl="4" w:tplc="04100003" w:tentative="1">
+      <w:start w:val="1"/>
+      <w:numFmt w:val="bullet"/>
+      <w:lvlText w:val="o"/>
+      <w:lvlJc w:val="left"/>
+      <w:pPr>
+        <w:ind w:left="3600" w:hanging="360"/>
+      </w:pPr>
+      <w:rPr>
+        <w:rFonts w:ascii="Courier New" w:hAnsi="Courier New" w:cs="Courier New" w:hint="default"/>
+      </w:rPr>
+    </w:lvl>
+    <w:lvl w:ilvl="5" w:tplc="04100005" w:tentative="1">
+      <w:start w:val="1"/>
+      <w:numFmt w:val="bullet"/>
+      <w:lvlText w:val=""/>
+      <w:lvlJc w:val="left"/>
+      <w:pPr>
+        <w:ind w:left="4320" w:hanging="360"/>
+      </w:pPr>
+      <w:rPr>
+        <w:rFonts w:ascii="Wingdings" w:hAnsi="Wingdings" w:hint="default"/>
+      </w:rPr>
+    </w:lvl>
+    <w:lvl w:ilvl="6" w:tplc="04100001" w:tentative="1">
+      <w:start w:val="1"/>
+      <w:numFmt w:val="bullet"/>
+      <w:lvlText w:val=""/>
+      <w:lvlJc w:val="left"/>
+      <w:pPr>
+        <w:ind w:left="5040" w:hanging="360"/>
+      </w:pPr>
+      <w:rPr>
+        <w:rFonts w:ascii="Symbol" w:hAnsi="Symbol" w:hint="default"/>
+      </w:rPr>
+    </w:lvl>
+    <w:lvl w:ilvl="7" w:tplc="04100003" w:tentative="1">
+      <w:start w:val="1"/>
+      <w:numFmt w:val="bullet"/>
+      <w:lvlText w:val="o"/>
+      <w:lvlJc w:val="left"/>
+      <w:pPr>
+        <w:ind w:left="5760" w:hanging="360"/>
+      </w:pPr>
+      <w:rPr>
+        <w:rFonts w:ascii="Courier New" w:hAnsi="Courier New" w:cs="Courier New" w:hint="default"/>
+      </w:rPr>
+    </w:lvl>
+    <w:lvl w:ilvl="8" w:tplc="04100005" w:tentative="1">
+      <w:start w:val="1"/>
+      <w:numFmt w:val="bullet"/>
+      <w:lvlText w:val=""/>
+      <w:lvlJc w:val="left"/>
+      <w:pPr>
+        <w:ind w:left="6480" w:hanging="360"/>
+      </w:pPr>
+      <w:rPr>
+        <w:rFonts w:ascii="Wingdings" w:hAnsi="Wingdings" w:hint="default"/>
+      </w:rPr>
+    </w:lvl>
+  </w:abstractNum>
+  <w:abstractNum w:abstractNumId="8" w15:restartNumberingAfterBreak="0">
+    <w:nsid w:val="4B52526B"/>
+    <w:multiLevelType w:val="hybridMultilevel"/>
+    <w:tmpl w:val="71040760"/>
+    <w:lvl w:ilvl="0" w:tplc="0410000F">
+      <w:start w:val="1"/>
+      <w:numFmt w:val="decimal"/>
+      <w:lvlText w:val="%1."/>
+      <w:lvlJc w:val="left"/>
+      <w:pPr>
+        <w:ind w:left="720" w:hanging="360"/>
+      </w:pPr>
+      <w:rPr>
+        <w:rFonts w:hint="default"/>
+      </w:rPr>
+    </w:lvl>
+    <w:lvl w:ilvl="1" w:tplc="04100019" w:tentative="1">
+      <w:start w:val="1"/>
+      <w:numFmt w:val="lowerLetter"/>
+      <w:lvlText w:val="%2."/>
+      <w:lvlJc w:val="left"/>
+      <w:pPr>
+        <w:ind w:left="1440" w:hanging="360"/>
+      </w:pPr>
+    </w:lvl>
+    <w:lvl w:ilvl="2" w:tplc="0410001B" w:tentative="1">
+      <w:start w:val="1"/>
+      <w:numFmt w:val="lowerRoman"/>
+      <w:lvlText w:val="%3."/>
+      <w:lvlJc w:val="right"/>
+      <w:pPr>
+        <w:ind w:left="2160" w:hanging="180"/>
+      </w:pPr>
+    </w:lvl>
+    <w:lvl w:ilvl="3" w:tplc="0410000F" w:tentative="1">
+      <w:start w:val="1"/>
+      <w:numFmt w:val="decimal"/>
+      <w:lvlText w:val="%4."/>
+      <w:lvlJc w:val="left"/>
+      <w:pPr>
+        <w:ind w:left="2880" w:hanging="360"/>
+      </w:pPr>
+    </w:lvl>
+    <w:lvl w:ilvl="4" w:tplc="04100019" w:tentative="1">
+      <w:start w:val="1"/>
+      <w:numFmt w:val="lowerLetter"/>
+      <w:lvlText w:val="%5."/>
+      <w:lvlJc w:val="left"/>
+      <w:pPr>
+        <w:ind w:left="3600" w:hanging="360"/>
+      </w:pPr>
+    </w:lvl>
+    <w:lvl w:ilvl="5" w:tplc="0410001B" w:tentative="1">
+      <w:start w:val="1"/>
+      <w:numFmt w:val="lowerRoman"/>
+      <w:lvlText w:val="%6."/>
+      <w:lvlJc w:val="right"/>
+      <w:pPr>
+        <w:ind w:left="4320" w:hanging="180"/>
+      </w:pPr>
+    </w:lvl>
+    <w:lvl w:ilvl="6" w:tplc="0410000F" w:tentative="1">
+      <w:start w:val="1"/>
+      <w:numFmt w:val="decimal"/>
+      <w:lvlText w:val="%7."/>
+      <w:lvlJc w:val="left"/>
+      <w:pPr>
+        <w:ind w:left="5040" w:hanging="360"/>
+      </w:pPr>
+    </w:lvl>
+    <w:lvl w:ilvl="7" w:tplc="04100019" w:tentative="1">
+      <w:start w:val="1"/>
+      <w:numFmt w:val="lowerLetter"/>
+      <w:lvlText w:val="%8."/>
+      <w:lvlJc w:val="left"/>
+      <w:pPr>
+        <w:ind w:left="5760" w:hanging="360"/>
+      </w:pPr>
+    </w:lvl>
+    <w:lvl w:ilvl="8" w:tplc="0410001B" w:tentative="1">
+      <w:start w:val="1"/>
+      <w:numFmt w:val="lowerRoman"/>
+      <w:lvlText w:val="%9."/>
+      <w:lvlJc w:val="right"/>
+      <w:pPr>
+        <w:ind w:left="6480" w:hanging="180"/>
+      </w:pPr>
+    </w:lvl>
+  </w:abstractNum>
+  <w:abstractNum w:abstractNumId="9" w15:restartNumberingAfterBreak="0">
+    <w:nsid w:val="4F537AA7"/>
+    <w:multiLevelType w:val="hybridMultilevel"/>
+    <w:tmpl w:val="B1988D06"/>
+    <w:lvl w:ilvl="0" w:tplc="0410000F">
+      <w:start w:val="1"/>
+      <w:numFmt w:val="decimal"/>
+      <w:lvlText w:val="%1."/>
+      <w:lvlJc w:val="left"/>
+      <w:pPr>
+        <w:ind w:left="720" w:hanging="360"/>
+      </w:pPr>
+      <w:rPr>
+        <w:rFonts w:hint="default"/>
+      </w:rPr>
+    </w:lvl>
+    <w:lvl w:ilvl="1" w:tplc="04100019" w:tentative="1">
+      <w:start w:val="1"/>
+      <w:numFmt w:val="lowerLetter"/>
+      <w:lvlText w:val="%2."/>
+      <w:lvlJc w:val="left"/>
+      <w:pPr>
+        <w:ind w:left="1440" w:hanging="360"/>
+      </w:pPr>
+    </w:lvl>
+    <w:lvl w:ilvl="2" w:tplc="0410001B" w:tentative="1">
+      <w:start w:val="1"/>
+      <w:numFmt w:val="lowerRoman"/>
+      <w:lvlText w:val="%3."/>
+      <w:lvlJc w:val="right"/>
+      <w:pPr>
+        <w:ind w:left="2160" w:hanging="180"/>
+      </w:pPr>
+    </w:lvl>
+    <w:lvl w:ilvl="3" w:tplc="0410000F" w:tentative="1">
+      <w:start w:val="1"/>
+      <w:numFmt w:val="decimal"/>
+      <w:lvlText w:val="%4."/>
+      <w:lvlJc w:val="left"/>
+      <w:pPr>
+        <w:ind w:left="2880" w:hanging="360"/>
+      </w:pPr>
+    </w:lvl>
+    <w:lvl w:ilvl="4" w:tplc="04100019" w:tentative="1">
+      <w:start w:val="1"/>
+      <w:numFmt w:val="lowerLetter"/>
+      <w:lvlText w:val="%5."/>
+      <w:lvlJc w:val="left"/>
+      <w:pPr>
+        <w:ind w:left="3600" w:hanging="360"/>
+      </w:pPr>
+    </w:lvl>
+    <w:lvl w:ilvl="5" w:tplc="0410001B" w:tentative="1">
+      <w:start w:val="1"/>
+      <w:numFmt w:val="lowerRoman"/>
+      <w:lvlText w:val="%6."/>
+      <w:lvlJc w:val="right"/>
+      <w:pPr>
+        <w:ind w:left="4320" w:hanging="180"/>
+      </w:pPr>
+    </w:lvl>
+    <w:lvl w:ilvl="6" w:tplc="0410000F" w:tentative="1">
+      <w:start w:val="1"/>
+      <w:numFmt w:val="decimal"/>
+      <w:lvlText w:val="%7."/>
+      <w:lvlJc w:val="left"/>
+      <w:pPr>
+        <w:ind w:left="5040" w:hanging="360"/>
+      </w:pPr>
+    </w:lvl>
+    <w:lvl w:ilvl="7" w:tplc="04100019" w:tentative="1">
+      <w:start w:val="1"/>
+      <w:numFmt w:val="lowerLetter"/>
+      <w:lvlText w:val="%8."/>
+      <w:lvlJc w:val="left"/>
+      <w:pPr>
+        <w:ind w:left="5760" w:hanging="360"/>
+      </w:pPr>
+    </w:lvl>
+    <w:lvl w:ilvl="8" w:tplc="0410001B" w:tentative="1">
+      <w:start w:val="1"/>
+      <w:numFmt w:val="lowerRoman"/>
+      <w:lvlText w:val="%9."/>
+      <w:lvlJc w:val="right"/>
+      <w:pPr>
+        <w:ind w:left="6480" w:hanging="180"/>
+      </w:pPr>
+    </w:lvl>
+  </w:abstractNum>
+  <w:abstractNum w:abstractNumId="10" w15:restartNumberingAfterBreak="0">
+    <w:nsid w:val="5CF15A2C"/>
+    <w:multiLevelType w:val="hybridMultilevel"/>
+    <w:tmpl w:val="FFC0EF26"/>
+    <w:lvl w:ilvl="0" w:tplc="0410000F">
+      <w:start w:val="1"/>
+      <w:numFmt w:val="decimal"/>
+      <w:lvlText w:val="%1."/>
+      <w:lvlJc w:val="left"/>
+      <w:pPr>
+        <w:ind w:left="720" w:hanging="360"/>
+      </w:pPr>
+      <w:rPr>
+        <w:rFonts w:hint="default"/>
+      </w:rPr>
+    </w:lvl>
+    <w:lvl w:ilvl="1" w:tplc="04100019" w:tentative="1">
+      <w:start w:val="1"/>
+      <w:numFmt w:val="lowerLetter"/>
+      <w:lvlText w:val="%2."/>
+      <w:lvlJc w:val="left"/>
+      <w:pPr>
+        <w:ind w:left="1440" w:hanging="360"/>
+      </w:pPr>
+    </w:lvl>
+    <w:lvl w:ilvl="2" w:tplc="0410001B" w:tentative="1">
+      <w:start w:val="1"/>
+      <w:numFmt w:val="lowerRoman"/>
+      <w:lvlText w:val="%3."/>
+      <w:lvlJc w:val="right"/>
+      <w:pPr>
+        <w:ind w:left="2160" w:hanging="180"/>
+      </w:pPr>
+    </w:lvl>
+    <w:lvl w:ilvl="3" w:tplc="0410000F" w:tentative="1">
+      <w:start w:val="1"/>
+      <w:numFmt w:val="decimal"/>
+      <w:lvlText w:val="%4."/>
+      <w:lvlJc w:val="left"/>
+      <w:pPr>
+        <w:ind w:left="2880" w:hanging="360"/>
+      </w:pPr>
+    </w:lvl>
+    <w:lvl w:ilvl="4" w:tplc="04100019" w:tentative="1">
+      <w:start w:val="1"/>
+      <w:numFmt w:val="lowerLetter"/>
+      <w:lvlText w:val="%5."/>
+      <w:lvlJc w:val="left"/>
+      <w:pPr>
+        <w:ind w:left="3600" w:hanging="360"/>
+      </w:pPr>
+    </w:lvl>
+    <w:lvl w:ilvl="5" w:tplc="0410001B" w:tentative="1">
+      <w:start w:val="1"/>
+      <w:numFmt w:val="lowerRoman"/>
+      <w:lvlText w:val="%6."/>
+      <w:lvlJc w:val="right"/>
+      <w:pPr>
+        <w:ind w:left="4320" w:hanging="180"/>
+      </w:pPr>
+    </w:lvl>
+    <w:lvl w:ilvl="6" w:tplc="0410000F" w:tentative="1">
+      <w:start w:val="1"/>
+      <w:numFmt w:val="decimal"/>
+      <w:lvlText w:val="%7."/>
+      <w:lvlJc w:val="left"/>
+      <w:pPr>
+        <w:ind w:left="5040" w:hanging="360"/>
+      </w:pPr>
+    </w:lvl>
+    <w:lvl w:ilvl="7" w:tplc="04100019" w:tentative="1">
+      <w:start w:val="1"/>
+      <w:numFmt w:val="lowerLetter"/>
+      <w:lvlText w:val="%8."/>
+      <w:lvlJc w:val="left"/>
+      <w:pPr>
+        <w:ind w:left="5760" w:hanging="360"/>
+      </w:pPr>
+    </w:lvl>
+    <w:lvl w:ilvl="8" w:tplc="0410001B" w:tentative="1">
+      <w:start w:val="1"/>
+      <w:numFmt w:val="lowerRoman"/>
+      <w:lvlText w:val="%9."/>
+      <w:lvlJc w:val="right"/>
+      <w:pPr>
+        <w:ind w:left="6480" w:hanging="180"/>
+      </w:pPr>
+    </w:lvl>
+  </w:abstractNum>
+  <w:abstractNum w:abstractNumId="11" w15:restartNumberingAfterBreak="0">
     <w:nsid w:val="621E57A5"/>
     <w:multiLevelType w:val="hybridMultilevel"/>
     <w:tmpl w:val="81587EA2"/>
@@ -2036,23 +3647,130 @@
       </w:pPr>
     </w:lvl>
   </w:abstractNum>
+  <w:abstractNum w:abstractNumId="12" w15:restartNumberingAfterBreak="0">
+    <w:nsid w:val="625B0308"/>
+    <w:multiLevelType w:val="hybridMultilevel"/>
+    <w:tmpl w:val="E17612DC"/>
+    <w:lvl w:ilvl="0" w:tplc="0410000F">
+      <w:start w:val="1"/>
+      <w:numFmt w:val="decimal"/>
+      <w:lvlText w:val="%1."/>
+      <w:lvlJc w:val="left"/>
+      <w:pPr>
+        <w:ind w:left="720" w:hanging="360"/>
+      </w:pPr>
+    </w:lvl>
+    <w:lvl w:ilvl="1" w:tplc="04100019" w:tentative="1">
+      <w:start w:val="1"/>
+      <w:numFmt w:val="lowerLetter"/>
+      <w:lvlText w:val="%2."/>
+      <w:lvlJc w:val="left"/>
+      <w:pPr>
+        <w:ind w:left="1440" w:hanging="360"/>
+      </w:pPr>
+    </w:lvl>
+    <w:lvl w:ilvl="2" w:tplc="0410001B" w:tentative="1">
+      <w:start w:val="1"/>
+      <w:numFmt w:val="lowerRoman"/>
+      <w:lvlText w:val="%3."/>
+      <w:lvlJc w:val="right"/>
+      <w:pPr>
+        <w:ind w:left="2160" w:hanging="180"/>
+      </w:pPr>
+    </w:lvl>
+    <w:lvl w:ilvl="3" w:tplc="0410000F" w:tentative="1">
+      <w:start w:val="1"/>
+      <w:numFmt w:val="decimal"/>
+      <w:lvlText w:val="%4."/>
+      <w:lvlJc w:val="left"/>
+      <w:pPr>
+        <w:ind w:left="2880" w:hanging="360"/>
+      </w:pPr>
+    </w:lvl>
+    <w:lvl w:ilvl="4" w:tplc="04100019" w:tentative="1">
+      <w:start w:val="1"/>
+      <w:numFmt w:val="lowerLetter"/>
+      <w:lvlText w:val="%5."/>
+      <w:lvlJc w:val="left"/>
+      <w:pPr>
+        <w:ind w:left="3600" w:hanging="360"/>
+      </w:pPr>
+    </w:lvl>
+    <w:lvl w:ilvl="5" w:tplc="0410001B" w:tentative="1">
+      <w:start w:val="1"/>
+      <w:numFmt w:val="lowerRoman"/>
+      <w:lvlText w:val="%6."/>
+      <w:lvlJc w:val="right"/>
+      <w:pPr>
+        <w:ind w:left="4320" w:hanging="180"/>
+      </w:pPr>
+    </w:lvl>
+    <w:lvl w:ilvl="6" w:tplc="0410000F" w:tentative="1">
+      <w:start w:val="1"/>
+      <w:numFmt w:val="decimal"/>
+      <w:lvlText w:val="%7."/>
+      <w:lvlJc w:val="left"/>
+      <w:pPr>
+        <w:ind w:left="5040" w:hanging="360"/>
+      </w:pPr>
+    </w:lvl>
+    <w:lvl w:ilvl="7" w:tplc="04100019" w:tentative="1">
+      <w:start w:val="1"/>
+      <w:numFmt w:val="lowerLetter"/>
+      <w:lvlText w:val="%8."/>
+      <w:lvlJc w:val="left"/>
+      <w:pPr>
+        <w:ind w:left="5760" w:hanging="360"/>
+      </w:pPr>
+    </w:lvl>
+    <w:lvl w:ilvl="8" w:tplc="0410001B" w:tentative="1">
+      <w:start w:val="1"/>
+      <w:numFmt w:val="lowerRoman"/>
+      <w:lvlText w:val="%9."/>
+      <w:lvlJc w:val="right"/>
+      <w:pPr>
+        <w:ind w:left="6480" w:hanging="180"/>
+      </w:pPr>
+    </w:lvl>
+  </w:abstractNum>
   <w:num w:numId="1" w16cid:durableId="513694629">
+    <w:abstractNumId w:val="4"/>
+  </w:num>
+  <w:num w:numId="2" w16cid:durableId="489445821">
+    <w:abstractNumId w:val="5"/>
+  </w:num>
+  <w:num w:numId="3" w16cid:durableId="1944219006">
+    <w:abstractNumId w:val="1"/>
+  </w:num>
+  <w:num w:numId="4" w16cid:durableId="1407919907">
+    <w:abstractNumId w:val="11"/>
+  </w:num>
+  <w:num w:numId="5" w16cid:durableId="488450660">
+    <w:abstractNumId w:val="6"/>
+  </w:num>
+  <w:num w:numId="6" w16cid:durableId="26609403">
     <w:abstractNumId w:val="2"/>
   </w:num>
-  <w:num w:numId="2" w16cid:durableId="489445821">
+  <w:num w:numId="7" w16cid:durableId="2059820243">
+    <w:abstractNumId w:val="7"/>
+  </w:num>
+  <w:num w:numId="8" w16cid:durableId="1361543099">
+    <w:abstractNumId w:val="9"/>
+  </w:num>
+  <w:num w:numId="9" w16cid:durableId="86581825">
+    <w:abstractNumId w:val="12"/>
+  </w:num>
+  <w:num w:numId="10" w16cid:durableId="1559508821">
+    <w:abstractNumId w:val="0"/>
+  </w:num>
+  <w:num w:numId="11" w16cid:durableId="8994700">
     <w:abstractNumId w:val="3"/>
   </w:num>
-  <w:num w:numId="3" w16cid:durableId="1944219006">
-    <w:abstractNumId w:val="0"/>
+  <w:num w:numId="12" w16cid:durableId="331570882">
+    <w:abstractNumId w:val="8"/>
   </w:num>
-  <w:num w:numId="4" w16cid:durableId="1407919907">
-    <w:abstractNumId w:val="5"/>
-  </w:num>
-  <w:num w:numId="5" w16cid:durableId="488450660">
-    <w:abstractNumId w:val="4"/>
-  </w:num>
-  <w:num w:numId="6" w16cid:durableId="26609403">
-    <w:abstractNumId w:val="1"/>
+  <w:num w:numId="13" w16cid:durableId="333148301">
+    <w:abstractNumId w:val="10"/>
   </w:num>
 </w:numbering>
 </file>

--- a/Elaborazione/Iterazione 2/Modello casi d'uso Iterazione 2.docx
+++ b/Elaborazione/Iterazione 2/Modello casi d'uso Iterazione 2.docx
@@ -1774,13 +1774,7 @@
               <w:cnfStyle w:val="000000100000" w:firstRow="0" w:lastRow="0" w:firstColumn="0" w:lastColumn="0" w:oddVBand="0" w:evenVBand="0" w:oddHBand="1" w:evenHBand="0" w:firstRowFirstColumn="0" w:firstRowLastColumn="0" w:lastRowFirstColumn="0" w:lastRowLastColumn="0"/>
             </w:pPr>
             <w:r>
-              <w:t xml:space="preserve">L’utente che effettua la prenotazione deve essere registrato nel Sistema e deve avere i soldi necessari </w:t>
-            </w:r>
-            <w:r>
-              <w:t>per la prenotazione del</w:t>
-            </w:r>
-            <w:r>
-              <w:t xml:space="preserve"> campo.</w:t>
+              <w:t>L’utente che effettua la prenotazione deve essere registrato nel Sistema e deve avere i soldi necessari per la prenotazione del campo.</w:t>
             </w:r>
           </w:p>
         </w:tc>
@@ -1959,7 +1953,13 @@
               <w:cnfStyle w:val="000000100000" w:firstRow="0" w:lastRow="0" w:firstColumn="0" w:lastColumn="0" w:oddVBand="0" w:evenVBand="0" w:oddHBand="1" w:evenHBand="0" w:firstRowFirstColumn="0" w:firstRowLastColumn="0" w:lastRowFirstColumn="0" w:lastRowLastColumn="0"/>
             </w:pPr>
             <w:r>
-              <w:t>Il Sistema genera il prezzo totale della partita.</w:t>
+              <w:t>Il Sistema genera il prezzo totale della partita</w:t>
+            </w:r>
+            <w:r>
+              <w:t xml:space="preserve"> e l’id della prenotazione</w:t>
+            </w:r>
+            <w:r>
+              <w:t>.</w:t>
             </w:r>
           </w:p>
           <w:p>

--- a/Elaborazione/Iterazione 2/Modello casi d'uso Iterazione 2.docx
+++ b/Elaborazione/Iterazione 2/Modello casi d'uso Iterazione 2.docx
@@ -11,7 +11,10 @@
         <w:t>Modello dei casi d’uso</w:t>
       </w:r>
       <w:r>
-        <w:t xml:space="preserve"> Iterazione 1</w:t>
+        <w:t xml:space="preserve"> Iterazione </w:t>
+      </w:r>
+      <w:r>
+        <w:t>2</w:t>
       </w:r>
     </w:p>
     <w:p>
@@ -31,21 +34,12 @@
           <w:szCs w:val="24"/>
         </w:rPr>
       </w:pPr>
-      <w:proofErr w:type="spellStart"/>
       <w:r>
         <w:rPr>
           <w:sz w:val="24"/>
           <w:szCs w:val="24"/>
         </w:rPr>
-        <w:t>GiocoPadel</w:t>
-      </w:r>
-      <w:proofErr w:type="spellEnd"/>
-      <w:r>
-        <w:rPr>
-          <w:sz w:val="24"/>
-          <w:szCs w:val="24"/>
-        </w:rPr>
-        <w:t xml:space="preserve"> è un sistema software per la gestione dei tre campi di padel appartenenti ad un’associazione sportiva. </w:t>
+        <w:t xml:space="preserve">GiocoPadel è un sistema software per la gestione dei tre campi di padel appartenenti ad un’associazione sportiva. </w:t>
       </w:r>
       <w:r>
         <w:rPr>
@@ -66,23 +60,7 @@
           <w:sz w:val="24"/>
           <w:szCs w:val="24"/>
         </w:rPr>
-        <w:t xml:space="preserve"> i </w:t>
-      </w:r>
-      <w:proofErr w:type="spellStart"/>
-      <w:r>
-        <w:rPr>
-          <w:sz w:val="24"/>
-          <w:szCs w:val="24"/>
-        </w:rPr>
-        <w:t>padeleur</w:t>
-      </w:r>
-      <w:proofErr w:type="spellEnd"/>
-      <w:r>
-        <w:rPr>
-          <w:sz w:val="24"/>
-          <w:szCs w:val="24"/>
-        </w:rPr>
-        <w:t xml:space="preserve">. Nell’atto della prenotazione bisogna selezionare uno dei </w:t>
+        <w:t xml:space="preserve"> i padeleur. Nell’atto della prenotazione bisogna selezionare uno dei </w:t>
       </w:r>
       <w:r>
         <w:rPr>
@@ -117,22 +95,21 @@
           <w:sz w:val="24"/>
           <w:szCs w:val="24"/>
         </w:rPr>
-        <w:t xml:space="preserve"> con la relativa richiesta di attrezzatura con un costo aggiuntivo di 10,00</w:t>
-      </w:r>
-      <w:r>
-        <w:rPr>
-          <w:rFonts w:cstheme="minorHAnsi"/>
-          <w:sz w:val="24"/>
-          <w:szCs w:val="24"/>
-        </w:rPr>
-        <w:t>€</w:t>
+        <w:t xml:space="preserve"> con la relativa richiesta di attrezzatura</w:t>
       </w:r>
       <w:r>
         <w:rPr>
           <w:sz w:val="24"/>
           <w:szCs w:val="24"/>
         </w:rPr>
-        <w:t xml:space="preserve">. Una prenotazione si può rimuovere entro 48h prima della partita senza penali, altrimenti verrà rimborsato soltanto il 70% di quanto si è pagato. L’amministratore, per motivi economici, vuole determinare quante partite sono state giocate nei singoli campi di padel affinché possa eventualmente modificarne i prezzi. </w:t>
+        <w:t xml:space="preserve">. </w:t>
+      </w:r>
+      <w:r>
+        <w:rPr>
+          <w:sz w:val="24"/>
+          <w:szCs w:val="24"/>
+        </w:rPr>
+        <w:t xml:space="preserve">Una prenotazione si può rimuovere entro 48h prima della partita senza penali, altrimenti verrà rimborsato soltanto il 70% di quanto si è pagato. L’amministratore, per motivi economici, vuole determinare quante partite sono state giocate nei singoli campi di padel affinché possa eventualmente modificarne i prezzi. </w:t>
       </w:r>
       <w:r>
         <w:rPr>
@@ -188,23 +165,7 @@
           <w:sz w:val="24"/>
           <w:szCs w:val="24"/>
         </w:rPr>
-        <w:t xml:space="preserve">In sintesi </w:t>
-      </w:r>
-      <w:proofErr w:type="spellStart"/>
-      <w:r>
-        <w:rPr>
-          <w:sz w:val="24"/>
-          <w:szCs w:val="24"/>
-        </w:rPr>
-        <w:t>GiocoPadel</w:t>
-      </w:r>
-      <w:proofErr w:type="spellEnd"/>
-      <w:r>
-        <w:rPr>
-          <w:sz w:val="24"/>
-          <w:szCs w:val="24"/>
-        </w:rPr>
-        <w:t xml:space="preserve"> gestirà:</w:t>
+        <w:t>In sintesi GiocoPadel gestirà:</w:t>
       </w:r>
     </w:p>
     <w:p>
@@ -224,23 +185,7 @@
           <w:sz w:val="24"/>
           <w:szCs w:val="24"/>
         </w:rPr>
-        <w:t xml:space="preserve">Registrazione dei </w:t>
-      </w:r>
-      <w:proofErr w:type="spellStart"/>
-      <w:r>
-        <w:rPr>
-          <w:sz w:val="24"/>
-          <w:szCs w:val="24"/>
-        </w:rPr>
-        <w:t>pedaleur</w:t>
-      </w:r>
-      <w:proofErr w:type="spellEnd"/>
-      <w:r>
-        <w:rPr>
-          <w:sz w:val="24"/>
-          <w:szCs w:val="24"/>
-        </w:rPr>
-        <w:t>;</w:t>
+        <w:t>Registrazione dei pedaleur;</w:t>
       </w:r>
     </w:p>
     <w:p>
@@ -496,15 +441,7 @@
               <w:cnfStyle w:val="000000100000" w:firstRow="0" w:lastRow="0" w:firstColumn="0" w:lastColumn="0" w:oddVBand="0" w:evenVBand="0" w:oddHBand="1" w:evenHBand="0" w:firstRowFirstColumn="0" w:firstRowLastColumn="0" w:lastRowFirstColumn="0" w:lastRowLastColumn="0"/>
             </w:pPr>
             <w:r>
-              <w:t xml:space="preserve">Gestire la registrazione dei </w:t>
-            </w:r>
-            <w:proofErr w:type="spellStart"/>
-            <w:r>
-              <w:t>padeleur</w:t>
-            </w:r>
-            <w:proofErr w:type="spellEnd"/>
-            <w:r>
-              <w:t xml:space="preserve"> nel sistema.</w:t>
+              <w:t>Gestire la registrazione dei padeleur nel sistema.</w:t>
             </w:r>
           </w:p>
         </w:tc>
@@ -523,15 +460,7 @@
               <w:t>Registrazione</w:t>
             </w:r>
             <w:r>
-              <w:t xml:space="preserve"> nuovo </w:t>
-            </w:r>
-            <w:proofErr w:type="spellStart"/>
-            <w:r>
-              <w:t>padeleur</w:t>
-            </w:r>
-            <w:proofErr w:type="spellEnd"/>
-            <w:r>
-              <w:t>.</w:t>
+              <w:t xml:space="preserve"> nuovo padeleur.</w:t>
             </w:r>
           </w:p>
         </w:tc>
@@ -544,15 +473,7 @@
           </w:tcPr>
           <w:p>
             <w:r>
-              <w:t>Utente (</w:t>
-            </w:r>
-            <w:proofErr w:type="spellStart"/>
-            <w:r>
-              <w:t>Padeleur</w:t>
-            </w:r>
-            <w:proofErr w:type="spellEnd"/>
-            <w:r>
-              <w:t>)</w:t>
+              <w:t>Utente (Padeleur)</w:t>
             </w:r>
           </w:p>
         </w:tc>
@@ -594,15 +515,7 @@
           </w:tcPr>
           <w:p>
             <w:r>
-              <w:t>Utente (</w:t>
-            </w:r>
-            <w:proofErr w:type="spellStart"/>
-            <w:r>
-              <w:t>Padeleur</w:t>
-            </w:r>
-            <w:proofErr w:type="spellEnd"/>
-            <w:r>
-              <w:t>)</w:t>
+              <w:t>Utente (Padeleur)</w:t>
             </w:r>
           </w:p>
         </w:tc>
@@ -823,15 +736,7 @@
         <w:t xml:space="preserve">Registrazione </w:t>
       </w:r>
       <w:r>
-        <w:t xml:space="preserve">nuovo </w:t>
-      </w:r>
-      <w:proofErr w:type="spellStart"/>
-      <w:r>
-        <w:t>padeleur</w:t>
-      </w:r>
-      <w:proofErr w:type="spellEnd"/>
-      <w:r>
-        <w:t>;</w:t>
+        <w:t>nuovo padeleur;</w:t>
       </w:r>
     </w:p>
     <w:p>
@@ -862,13 +767,8 @@
         <w:t>1: Registrazione</w:t>
       </w:r>
       <w:r>
-        <w:t xml:space="preserve"> nuovo </w:t>
-      </w:r>
-      <w:proofErr w:type="spellStart"/>
-      <w:r>
-        <w:t>padeleur</w:t>
-      </w:r>
-      <w:proofErr w:type="spellEnd"/>
+        <w:t xml:space="preserve"> nuovo padeleur</w:t>
+      </w:r>
     </w:p>
     <w:tbl>
       <w:tblPr>
@@ -926,23 +826,7 @@
                 <w:b w:val="0"/>
                 <w:bCs w:val="0"/>
               </w:rPr>
-              <w:t xml:space="preserve">nuovo </w:t>
-            </w:r>
-            <w:proofErr w:type="spellStart"/>
-            <w:r>
-              <w:rPr>
-                <w:b w:val="0"/>
-                <w:bCs w:val="0"/>
-              </w:rPr>
-              <w:t>padeleur</w:t>
-            </w:r>
-            <w:proofErr w:type="spellEnd"/>
-            <w:r>
-              <w:rPr>
-                <w:b w:val="0"/>
-                <w:bCs w:val="0"/>
-              </w:rPr>
-              <w:t>.</w:t>
+              <w:t>nuovo padeleur.</w:t>
             </w:r>
           </w:p>
         </w:tc>
@@ -971,15 +855,7 @@
               <w:cnfStyle w:val="000000100000" w:firstRow="0" w:lastRow="0" w:firstColumn="0" w:lastColumn="0" w:oddVBand="0" w:evenVBand="0" w:oddHBand="1" w:evenHBand="0" w:firstRowFirstColumn="0" w:firstRowLastColumn="0" w:lastRowFirstColumn="0" w:lastRowLastColumn="0"/>
             </w:pPr>
             <w:r>
-              <w:t xml:space="preserve">Applicazione </w:t>
-            </w:r>
-            <w:proofErr w:type="spellStart"/>
-            <w:r>
-              <w:t>GiocoPadel</w:t>
-            </w:r>
-            <w:proofErr w:type="spellEnd"/>
-            <w:r>
-              <w:t>.</w:t>
+              <w:t>Applicazione GiocoPadel.</w:t>
             </w:r>
           </w:p>
         </w:tc>
@@ -1065,15 +941,7 @@
               <w:cnfStyle w:val="000000000000" w:firstRow="0" w:lastRow="0" w:firstColumn="0" w:lastColumn="0" w:oddVBand="0" w:evenVBand="0" w:oddHBand="0" w:evenHBand="0" w:firstRowFirstColumn="0" w:firstRowLastColumn="0" w:lastRowFirstColumn="0" w:lastRowLastColumn="0"/>
             </w:pPr>
             <w:r>
-              <w:t xml:space="preserve">Amministratore: vuole gestire l’inserimento di un nuovo </w:t>
-            </w:r>
-            <w:proofErr w:type="spellStart"/>
-            <w:r>
-              <w:t>padeleur</w:t>
-            </w:r>
-            <w:proofErr w:type="spellEnd"/>
-            <w:r>
-              <w:t xml:space="preserve"> nel sistema;</w:t>
+              <w:t>Amministratore: vuole gestire l’inserimento di un nuovo padeleur nel sistema;</w:t>
             </w:r>
           </w:p>
           <w:p>
@@ -1086,23 +954,7 @@
               <w:cnfStyle w:val="000000000000" w:firstRow="0" w:lastRow="0" w:firstColumn="0" w:lastColumn="0" w:oddVBand="0" w:evenVBand="0" w:oddHBand="0" w:evenHBand="0" w:firstRowFirstColumn="0" w:firstRowLastColumn="0" w:lastRowFirstColumn="0" w:lastRowLastColumn="0"/>
             </w:pPr>
             <w:r>
-              <w:t>Utente (</w:t>
-            </w:r>
-            <w:proofErr w:type="spellStart"/>
-            <w:r>
-              <w:t>Padeleur</w:t>
-            </w:r>
-            <w:proofErr w:type="spellEnd"/>
-            <w:r>
-              <w:t xml:space="preserve">): vuole essere inserito nel sistema </w:t>
-            </w:r>
-            <w:proofErr w:type="spellStart"/>
-            <w:r>
-              <w:t>GiocoPadel</w:t>
-            </w:r>
-            <w:proofErr w:type="spellEnd"/>
-            <w:r>
-              <w:t xml:space="preserve"> per poter prenotare un campo di gioco.</w:t>
+              <w:t>Utente (Padeleur): vuole essere inserito nel sistema GiocoPadel per poter prenotare un campo di gioco.</w:t>
             </w:r>
           </w:p>
         </w:tc>
@@ -1157,15 +1009,7 @@
               <w:cnfStyle w:val="000000000000" w:firstRow="0" w:lastRow="0" w:firstColumn="0" w:lastColumn="0" w:oddVBand="0" w:evenVBand="0" w:oddHBand="0" w:evenHBand="0" w:firstRowFirstColumn="0" w:firstRowLastColumn="0" w:lastRowFirstColumn="0" w:lastRowLastColumn="0"/>
             </w:pPr>
             <w:r>
-              <w:t>Le informazioni relative all’Utente (</w:t>
-            </w:r>
-            <w:proofErr w:type="spellStart"/>
-            <w:r>
-              <w:t>Padeleur</w:t>
-            </w:r>
-            <w:proofErr w:type="spellEnd"/>
-            <w:r>
-              <w:t>) sono inserite con successo nel Sistema.</w:t>
+              <w:t>Le informazioni relative all’Utente (Padeleur) sono inserite con successo nel Sistema.</w:t>
             </w:r>
           </w:p>
         </w:tc>
@@ -1199,15 +1043,7 @@
               <w:cnfStyle w:val="000000100000" w:firstRow="0" w:lastRow="0" w:firstColumn="0" w:lastColumn="0" w:oddVBand="0" w:evenVBand="0" w:oddHBand="1" w:evenHBand="0" w:firstRowFirstColumn="0" w:firstRowLastColumn="0" w:lastRowFirstColumn="0" w:lastRowLastColumn="0"/>
             </w:pPr>
             <w:r>
-              <w:t>L’amministratore vuole inserire un nuovo Utente (</w:t>
-            </w:r>
-            <w:proofErr w:type="spellStart"/>
-            <w:r>
-              <w:t>Padeleur</w:t>
-            </w:r>
-            <w:proofErr w:type="spellEnd"/>
-            <w:r>
-              <w:t>) nel sistema;</w:t>
+              <w:t>L’amministratore vuole inserire un nuovo Utente (Padeleur) nel sistema;</w:t>
             </w:r>
           </w:p>
           <w:p>
@@ -1220,15 +1056,7 @@
               <w:cnfStyle w:val="000000100000" w:firstRow="0" w:lastRow="0" w:firstColumn="0" w:lastColumn="0" w:oddVBand="0" w:evenVBand="0" w:oddHBand="1" w:evenHBand="0" w:firstRowFirstColumn="0" w:firstRowLastColumn="0" w:lastRowFirstColumn="0" w:lastRowLastColumn="0"/>
             </w:pPr>
             <w:r>
-              <w:t xml:space="preserve">L’amministratore sceglie l’attività “Inserisci nuovo </w:t>
-            </w:r>
-            <w:proofErr w:type="spellStart"/>
-            <w:r>
-              <w:t>padeleur</w:t>
-            </w:r>
-            <w:proofErr w:type="spellEnd"/>
-            <w:r>
-              <w:t>”;</w:t>
+              <w:t>L’amministratore sceglie l’attività “Inserisci nuovo padeleur”;</w:t>
             </w:r>
           </w:p>
           <w:p>
@@ -1241,15 +1069,7 @@
               <w:cnfStyle w:val="000000100000" w:firstRow="0" w:lastRow="0" w:firstColumn="0" w:lastColumn="0" w:oddVBand="0" w:evenVBand="0" w:oddHBand="1" w:evenHBand="0" w:firstRowFirstColumn="0" w:firstRowLastColumn="0" w:lastRowFirstColumn="0" w:lastRowLastColumn="0"/>
             </w:pPr>
             <w:r>
-              <w:t xml:space="preserve">L’amministratore inserisce l’e-mail del </w:t>
-            </w:r>
-            <w:proofErr w:type="spellStart"/>
-            <w:r>
-              <w:t>padeleur</w:t>
-            </w:r>
-            <w:proofErr w:type="spellEnd"/>
-            <w:r>
-              <w:t xml:space="preserve"> da registrare per verificare che l’utente sia effettivamente nuovo;</w:t>
+              <w:t>L’amministratore inserisce l’e-mail del padeleur da registrare per verificare che l’utente sia effettivamente nuovo;</w:t>
             </w:r>
           </w:p>
           <w:p>
@@ -1268,15 +1088,7 @@
               <w:t>inserisce successivamente</w:t>
             </w:r>
             <w:r>
-              <w:t xml:space="preserve"> i dati anagrafici del </w:t>
-            </w:r>
-            <w:proofErr w:type="spellStart"/>
-            <w:r>
-              <w:t>padeleur</w:t>
-            </w:r>
-            <w:proofErr w:type="spellEnd"/>
-            <w:r>
-              <w:t xml:space="preserve"> (nome, cognome, codice fiscale, data di nascita</w:t>
+              <w:t xml:space="preserve"> i dati anagrafici del padeleur (nome, cognome, codice fiscale, data di nascita</w:t>
             </w:r>
             <w:r>
               <w:t xml:space="preserve">) </w:t>
@@ -1372,15 +1184,7 @@
               <w:t xml:space="preserve"> L’amministratore inserisce un</w:t>
             </w:r>
             <w:r>
-              <w:t>a e-mail relativa ad un Utente (</w:t>
-            </w:r>
-            <w:proofErr w:type="spellStart"/>
-            <w:r>
-              <w:t>Padeleur</w:t>
-            </w:r>
-            <w:proofErr w:type="spellEnd"/>
-            <w:r>
-              <w:t xml:space="preserve">) </w:t>
+              <w:t xml:space="preserve">a e-mail relativa ad un Utente (Padeleur) </w:t>
             </w:r>
             <w:r>
               <w:t>già inserit</w:t>
@@ -1553,15 +1357,7 @@
     </w:p>
     <w:p>
       <w:r>
-        <w:t>L’Utente (</w:t>
-      </w:r>
-      <w:proofErr w:type="spellStart"/>
-      <w:r>
-        <w:t>Padeleur</w:t>
-      </w:r>
-      <w:proofErr w:type="spellEnd"/>
-      <w:r>
-        <w:t>) vuole inserire una nuova prenotazione e procedere al pagamento.</w:t>
+        <w:t>L’Utente (Padeleur) vuole inserire una nuova prenotazione e procedere al pagamento.</w:t>
       </w:r>
     </w:p>
     <w:tbl>
@@ -1635,15 +1431,7 @@
               <w:cnfStyle w:val="000000100000" w:firstRow="0" w:lastRow="0" w:firstColumn="0" w:lastColumn="0" w:oddVBand="0" w:evenVBand="0" w:oddHBand="1" w:evenHBand="0" w:firstRowFirstColumn="0" w:firstRowLastColumn="0" w:lastRowFirstColumn="0" w:lastRowLastColumn="0"/>
             </w:pPr>
             <w:r>
-              <w:t xml:space="preserve">Applicazione </w:t>
-            </w:r>
-            <w:proofErr w:type="spellStart"/>
-            <w:r>
-              <w:t>GiocoPadel</w:t>
-            </w:r>
-            <w:proofErr w:type="spellEnd"/>
-            <w:r>
-              <w:t>.</w:t>
+              <w:t>Applicazione GiocoPadel.</w:t>
             </w:r>
           </w:p>
         </w:tc>
@@ -1698,15 +1486,7 @@
               <w:cnfStyle w:val="000000100000" w:firstRow="0" w:lastRow="0" w:firstColumn="0" w:lastColumn="0" w:oddVBand="0" w:evenVBand="0" w:oddHBand="1" w:evenHBand="0" w:firstRowFirstColumn="0" w:firstRowLastColumn="0" w:lastRowFirstColumn="0" w:lastRowLastColumn="0"/>
             </w:pPr>
             <w:r>
-              <w:t>Utente (</w:t>
-            </w:r>
-            <w:proofErr w:type="spellStart"/>
-            <w:r>
-              <w:t>Padeleur</w:t>
-            </w:r>
-            <w:proofErr w:type="spellEnd"/>
-            <w:r>
-              <w:t>).</w:t>
+              <w:t>Utente (Padeleur).</w:t>
             </w:r>
           </w:p>
         </w:tc>
@@ -1737,15 +1517,7 @@
               <w:cnfStyle w:val="000000000000" w:firstRow="0" w:lastRow="0" w:firstColumn="0" w:lastColumn="0" w:oddVBand="0" w:evenVBand="0" w:oddHBand="0" w:evenHBand="0" w:firstRowFirstColumn="0" w:firstRowLastColumn="0" w:lastRowFirstColumn="0" w:lastRowLastColumn="0"/>
             </w:pPr>
             <w:r>
-              <w:t>Utente (</w:t>
-            </w:r>
-            <w:proofErr w:type="spellStart"/>
-            <w:r>
-              <w:t>Padeleur</w:t>
-            </w:r>
-            <w:proofErr w:type="spellEnd"/>
-            <w:r>
-              <w:t>): vuole inserire una nuova prenotazione.</w:t>
+              <w:t>Utente (Padeleur): vuole inserire una nuova prenotazione.</w:t>
             </w:r>
           </w:p>
         </w:tc>
@@ -1840,15 +1612,7 @@
               <w:cnfStyle w:val="000000100000" w:firstRow="0" w:lastRow="0" w:firstColumn="0" w:lastColumn="0" w:oddVBand="0" w:evenVBand="0" w:oddHBand="1" w:evenHBand="0" w:firstRowFirstColumn="0" w:firstRowLastColumn="0" w:lastRowFirstColumn="0" w:lastRowLastColumn="0"/>
             </w:pPr>
             <w:r>
-              <w:t>L’Utente (</w:t>
-            </w:r>
-            <w:proofErr w:type="spellStart"/>
-            <w:r>
-              <w:t>Padeleur</w:t>
-            </w:r>
-            <w:proofErr w:type="spellEnd"/>
-            <w:r>
-              <w:t>) vuole inserire una nuova prenotazione per un campo di padel.</w:t>
+              <w:t>L’Utente (Padeleur) vuole inserire una nuova prenotazione per un campo di padel.</w:t>
             </w:r>
           </w:p>
           <w:p>
@@ -1861,15 +1625,7 @@
               <w:cnfStyle w:val="000000100000" w:firstRow="0" w:lastRow="0" w:firstColumn="0" w:lastColumn="0" w:oddVBand="0" w:evenVBand="0" w:oddHBand="1" w:evenHBand="0" w:firstRowFirstColumn="0" w:firstRowLastColumn="0" w:lastRowFirstColumn="0" w:lastRowLastColumn="0"/>
             </w:pPr>
             <w:r>
-              <w:t>L’Utente (</w:t>
-            </w:r>
-            <w:proofErr w:type="spellStart"/>
-            <w:r>
-              <w:t>Padeleur</w:t>
-            </w:r>
-            <w:proofErr w:type="spellEnd"/>
-            <w:r>
-              <w:t>) sceglie l’attività “Inserimento nuova prenotazione”.</w:t>
+              <w:t>L’Utente (Padeleur) sceglie l’attività “Inserimento nuova prenotazione”.</w:t>
             </w:r>
           </w:p>
           <w:p>
@@ -1882,15 +1638,7 @@
               <w:cnfStyle w:val="000000100000" w:firstRow="0" w:lastRow="0" w:firstColumn="0" w:lastColumn="0" w:oddVBand="0" w:evenVBand="0" w:oddHBand="1" w:evenHBand="0" w:firstRowFirstColumn="0" w:firstRowLastColumn="0" w:lastRowFirstColumn="0" w:lastRowLastColumn="0"/>
             </w:pPr>
             <w:r>
-              <w:t>L’Utente (</w:t>
-            </w:r>
-            <w:proofErr w:type="spellStart"/>
-            <w:r>
-              <w:t>Padeleur</w:t>
-            </w:r>
-            <w:proofErr w:type="spellEnd"/>
-            <w:r>
-              <w:t>) inserisce il giorno, la fascia oraria e il campo in cui si vuole effettuare la partita.</w:t>
+              <w:t>L’Utente (Padeleur) inserisce il giorno, la fascia oraria e il campo in cui si vuole effettuare la partita.</w:t>
             </w:r>
           </w:p>
           <w:p>
@@ -1903,23 +1651,7 @@
               <w:cnfStyle w:val="000000100000" w:firstRow="0" w:lastRow="0" w:firstColumn="0" w:lastColumn="0" w:oddVBand="0" w:evenVBand="0" w:oddHBand="1" w:evenHBand="0" w:firstRowFirstColumn="0" w:firstRowLastColumn="0" w:lastRowFirstColumn="0" w:lastRowLastColumn="0"/>
             </w:pPr>
             <w:r>
-              <w:t>L’Utente (</w:t>
-            </w:r>
-            <w:proofErr w:type="spellStart"/>
-            <w:r>
-              <w:t>Padeleur</w:t>
-            </w:r>
-            <w:proofErr w:type="spellEnd"/>
-            <w:r>
-              <w:t xml:space="preserve">) inserisce i dati degli altri tre </w:t>
-            </w:r>
-            <w:proofErr w:type="spellStart"/>
-            <w:r>
-              <w:t>padeleur</w:t>
-            </w:r>
-            <w:proofErr w:type="spellEnd"/>
-            <w:r>
-              <w:t xml:space="preserve"> che vogliono giocare assieme a lui.</w:t>
+              <w:t>L’Utente (Padeleur) inserisce i dati degli altri tre padeleur che vogliono giocare assieme a lui.</w:t>
             </w:r>
           </w:p>
           <w:p>
@@ -1932,15 +1664,7 @@
               <w:cnfStyle w:val="000000100000" w:firstRow="0" w:lastRow="0" w:firstColumn="0" w:lastColumn="0" w:oddVBand="0" w:evenVBand="0" w:oddHBand="1" w:evenHBand="0" w:firstRowFirstColumn="0" w:firstRowLastColumn="0" w:lastRowFirstColumn="0" w:lastRowLastColumn="0"/>
             </w:pPr>
             <w:r>
-              <w:t>L’Utente (</w:t>
-            </w:r>
-            <w:proofErr w:type="spellStart"/>
-            <w:r>
-              <w:t>Padeleur</w:t>
-            </w:r>
-            <w:proofErr w:type="spellEnd"/>
-            <w:r>
-              <w:t xml:space="preserve">) sceglie se vuole aggiungere il noleggio dell’attrezzatura specificando di cosa ha bisogno con la relativa quantità. </w:t>
+              <w:t xml:space="preserve">L’Utente (Padeleur) sceglie se vuole aggiungere il noleggio dell’attrezzatura specificando di cosa ha bisogno con la relativa quantità. </w:t>
             </w:r>
           </w:p>
           <w:p>
@@ -1972,15 +1696,7 @@
               <w:cnfStyle w:val="000000100000" w:firstRow="0" w:lastRow="0" w:firstColumn="0" w:lastColumn="0" w:oddVBand="0" w:evenVBand="0" w:oddHBand="1" w:evenHBand="0" w:firstRowFirstColumn="0" w:firstRowLastColumn="0" w:lastRowFirstColumn="0" w:lastRowLastColumn="0"/>
             </w:pPr>
             <w:r>
-              <w:t>L’Utente (</w:t>
-            </w:r>
-            <w:proofErr w:type="spellStart"/>
-            <w:r>
-              <w:t>Padeleur</w:t>
-            </w:r>
-            <w:proofErr w:type="spellEnd"/>
-            <w:r>
-              <w:t xml:space="preserve">) indica di aver finito e procede al pagamento. </w:t>
+              <w:t xml:space="preserve">L’Utente (Padeleur) indica di aver finito e procede al pagamento. </w:t>
             </w:r>
           </w:p>
         </w:tc>
@@ -2026,15 +1742,7 @@
               <w:cnfStyle w:val="000000000000" w:firstRow="0" w:lastRow="0" w:firstColumn="0" w:lastColumn="0" w:oddVBand="0" w:evenVBand="0" w:oddHBand="0" w:evenHBand="0" w:firstRowFirstColumn="0" w:firstRowLastColumn="0" w:lastRowFirstColumn="0" w:lastRowLastColumn="0"/>
             </w:pPr>
             <w:r>
-              <w:t>L’Utente (</w:t>
-            </w:r>
-            <w:proofErr w:type="spellStart"/>
-            <w:r>
-              <w:t>Padeleur</w:t>
-            </w:r>
-            <w:proofErr w:type="spellEnd"/>
-            <w:r>
-              <w:t>) riavvia il software e ripristina lo stato precedente del Sistema;</w:t>
+              <w:t>L’Utente (Padeleur) riavvia il software e ripristina lo stato precedente del Sistema;</w:t>
             </w:r>
           </w:p>
           <w:p>
@@ -2088,15 +1796,7 @@
               <w:cnfStyle w:val="000000000000" w:firstRow="0" w:lastRow="0" w:firstColumn="0" w:lastColumn="0" w:oddVBand="0" w:evenVBand="0" w:oddHBand="0" w:evenHBand="0" w:firstRowFirstColumn="0" w:firstRowLastColumn="0" w:lastRowFirstColumn="0" w:lastRowLastColumn="0"/>
             </w:pPr>
             <w:r>
-              <w:t>Il Sistema chiede all’Utente (</w:t>
-            </w:r>
-            <w:proofErr w:type="spellStart"/>
-            <w:r>
-              <w:t>Padeleur</w:t>
-            </w:r>
-            <w:proofErr w:type="spellEnd"/>
-            <w:r>
-              <w:t>) di selezionare un altro campo/un altro giorno/un’altra fascia oraria.</w:t>
+              <w:t>Il Sistema chiede all’Utente (Padeleur) di selezionare un altro campo/un altro giorno/un’altra fascia oraria.</w:t>
             </w:r>
           </w:p>
           <w:p>
@@ -2141,15 +1841,7 @@
               <w:cnfStyle w:val="000000000000" w:firstRow="0" w:lastRow="0" w:firstColumn="0" w:lastColumn="0" w:oddVBand="0" w:evenVBand="0" w:oddHBand="0" w:evenHBand="0" w:firstRowFirstColumn="0" w:firstRowLastColumn="0" w:lastRowFirstColumn="0" w:lastRowLastColumn="0"/>
             </w:pPr>
             <w:r>
-              <w:t>Il Sistema chiede all’Utente (</w:t>
-            </w:r>
-            <w:proofErr w:type="spellStart"/>
-            <w:r>
-              <w:t>Padeleur</w:t>
-            </w:r>
-            <w:proofErr w:type="spellEnd"/>
-            <w:r>
-              <w:t>) di modificare la fascia oraria.</w:t>
+              <w:t>Il Sistema chiede all’Utente (Padeleur) di modificare la fascia oraria.</w:t>
             </w:r>
           </w:p>
           <w:p>
@@ -2164,23 +1856,7 @@
               <w:t xml:space="preserve">4a. </w:t>
             </w:r>
             <w:r>
-              <w:t xml:space="preserve">Uno o più </w:t>
-            </w:r>
-            <w:proofErr w:type="spellStart"/>
-            <w:r>
-              <w:t>padeleur</w:t>
-            </w:r>
-            <w:proofErr w:type="spellEnd"/>
-            <w:r>
-              <w:t xml:space="preserve"> inseriti dall’Utente (</w:t>
-            </w:r>
-            <w:proofErr w:type="spellStart"/>
-            <w:r>
-              <w:t>Padeleur</w:t>
-            </w:r>
-            <w:proofErr w:type="spellEnd"/>
-            <w:r>
-              <w:t>) non è registrato al Sistema.</w:t>
+              <w:t>Uno o più padeleur inseriti dall’Utente (Padeleur) non è registrato al Sistema.</w:t>
             </w:r>
           </w:p>
           <w:p>
@@ -2234,15 +1910,7 @@
               <w:cnfStyle w:val="000000000000" w:firstRow="0" w:lastRow="0" w:firstColumn="0" w:lastColumn="0" w:oddVBand="0" w:evenVBand="0" w:oddHBand="0" w:evenHBand="0" w:firstRowFirstColumn="0" w:firstRowLastColumn="0" w:lastRowFirstColumn="0" w:lastRowLastColumn="0"/>
             </w:pPr>
             <w:r>
-              <w:t>Il Sistema chiede all’Utente (</w:t>
-            </w:r>
-            <w:proofErr w:type="spellStart"/>
-            <w:r>
-              <w:t>Padeleur</w:t>
-            </w:r>
-            <w:proofErr w:type="spellEnd"/>
-            <w:r>
-              <w:t>) se vuole ugualmente prenotare il campo.</w:t>
+              <w:t>Il Sistema chiede all’Utente (Padeleur) se vuole ugualmente prenotare il campo.</w:t>
             </w:r>
           </w:p>
           <w:p>
@@ -2255,15 +1923,7 @@
               <w:cnfStyle w:val="000000000000" w:firstRow="0" w:lastRow="0" w:firstColumn="0" w:lastColumn="0" w:oddVBand="0" w:evenVBand="0" w:oddHBand="0" w:evenHBand="0" w:firstRowFirstColumn="0" w:firstRowLastColumn="0" w:lastRowFirstColumn="0" w:lastRowLastColumn="0"/>
             </w:pPr>
             <w:r>
-              <w:t>L’Utente (</w:t>
-            </w:r>
-            <w:proofErr w:type="spellStart"/>
-            <w:r>
-              <w:t>Padeleur</w:t>
-            </w:r>
-            <w:proofErr w:type="spellEnd"/>
-            <w:r>
-              <w:t>) continua nella prenotazione oppure ritorna al menu.</w:t>
+              <w:t>L’Utente (Padeleur) continua nella prenotazione oppure ritorna al menu.</w:t>
             </w:r>
           </w:p>
           <w:p>
@@ -2283,14 +1943,9 @@
             <w:tcW w:w="4814" w:type="dxa"/>
           </w:tcPr>
           <w:p>
-            <w:proofErr w:type="spellStart"/>
             <w:r>
               <w:lastRenderedPageBreak/>
-              <w:t>Requisti</w:t>
-            </w:r>
-            <w:proofErr w:type="spellEnd"/>
-            <w:r>
-              <w:t xml:space="preserve"> speciali</w:t>
+              <w:t>Requisti speciali</w:t>
             </w:r>
           </w:p>
         </w:tc>
@@ -2407,15 +2062,7 @@
     </w:p>
     <w:p>
       <w:r>
-        <w:t>L’Utente (</w:t>
-      </w:r>
-      <w:proofErr w:type="spellStart"/>
-      <w:r>
-        <w:t>Padeleur</w:t>
-      </w:r>
-      <w:proofErr w:type="spellEnd"/>
-      <w:r>
-        <w:t>) vuole modificare/annullare una prenotazione effettuata in precedenza e registrata nel Sistema. Il Sistema, nel caso di annullamento, calcolerà il rimborso.</w:t>
+        <w:t>L’Utente (Padeleur) vuole modificare/annullare una prenotazione effettuata in precedenza e registrata nel Sistema. Il Sistema, nel caso di annullamento, calcolerà il rimborso.</w:t>
       </w:r>
     </w:p>
     <w:p>

--- a/Elaborazione/Iterazione 2/Modello casi d'uso Iterazione 2.docx
+++ b/Elaborazione/Iterazione 2/Modello casi d'uso Iterazione 2.docx
@@ -1856,7 +1856,25 @@
               <w:t xml:space="preserve">4a. </w:t>
             </w:r>
             <w:r>
-              <w:t>Uno o più padeleur inseriti dall’Utente (Padeleur) non è registrato al Sistema.</w:t>
+              <w:t xml:space="preserve">Uno o più padeleur inseriti dall’Utente (Padeleur) non </w:t>
+            </w:r>
+            <w:r>
+              <w:t>sono</w:t>
+            </w:r>
+            <w:r>
+              <w:t xml:space="preserve"> registrat</w:t>
+            </w:r>
+            <w:r>
+              <w:t>i</w:t>
+            </w:r>
+            <w:r>
+              <w:t xml:space="preserve"> </w:t>
+            </w:r>
+            <w:r>
+              <w:t>ne</w:t>
+            </w:r>
+            <w:r>
+              <w:t>l Sistema.</w:t>
             </w:r>
           </w:p>
           <w:p>

--- a/Elaborazione/Iterazione 2/Modello casi d'uso Iterazione 2.docx
+++ b/Elaborazione/Iterazione 2/Modello casi d'uso Iterazione 2.docx
@@ -29,142 +29,21 @@
       <w:pPr>
         <w:pStyle w:val="Nessunaspaziatura"/>
         <w:jc w:val="both"/>
-        <w:rPr>
-          <w:sz w:val="24"/>
-          <w:szCs w:val="24"/>
-        </w:rPr>
       </w:pPr>
       <w:r>
-        <w:rPr>
-          <w:sz w:val="24"/>
-          <w:szCs w:val="24"/>
-        </w:rPr>
-        <w:t xml:space="preserve">GiocoPadel è un sistema software per la gestione dei tre campi di padel appartenenti ad un’associazione sportiva. </w:t>
+        <w:t>GiocoPadel è un sistema software per la gestione dei tre campi di padel appartenenti ad un’associazione sportiva. Per potere prenotare uno dei campi di padel è necessario registrare tutti e quattro i padeleur. Nell’atto della prenotazione bisogna selezionare uno dei tre campi presenti che hanno prezzi differenti nonché il giorno e l’ora in cui effettuare la partita. Una partita non può durare più di due ore. È necessario il pagamento nell’atto della prenotazione del campo con la relativa richiesta di attrezzatura</w:t>
       </w:r>
       <w:r>
-        <w:rPr>
-          <w:sz w:val="24"/>
-          <w:szCs w:val="24"/>
-        </w:rPr>
-        <w:t xml:space="preserve">Per potere prenotare uno dei campi di padel è necessario registrare tutti e </w:t>
-      </w:r>
-      <w:r>
-        <w:rPr>
-          <w:sz w:val="24"/>
-          <w:szCs w:val="24"/>
-        </w:rPr>
-        <w:t>quattro</w:t>
-      </w:r>
-      <w:r>
-        <w:rPr>
-          <w:sz w:val="24"/>
-          <w:szCs w:val="24"/>
-        </w:rPr>
-        <w:t xml:space="preserve"> i padeleur. Nell’atto della prenotazione bisogna selezionare uno dei </w:t>
-      </w:r>
-      <w:r>
-        <w:rPr>
-          <w:sz w:val="24"/>
-          <w:szCs w:val="24"/>
-        </w:rPr>
-        <w:t>tre</w:t>
-      </w:r>
-      <w:r>
-        <w:rPr>
-          <w:sz w:val="24"/>
-          <w:szCs w:val="24"/>
-        </w:rPr>
-        <w:t xml:space="preserve"> campi presenti che hanno prezzi differenti nonché il giorno e l’ora in cui effettuare la partita. Una partita non può durare più di </w:t>
-      </w:r>
-      <w:r>
-        <w:rPr>
-          <w:sz w:val="24"/>
-          <w:szCs w:val="24"/>
-        </w:rPr>
-        <w:t xml:space="preserve">due </w:t>
-      </w:r>
-      <w:r>
-        <w:rPr>
-          <w:sz w:val="24"/>
-          <w:szCs w:val="24"/>
-        </w:rPr>
-        <w:t>ore. È necessario il pagamento nell’atto della prenotazione del campo</w:t>
-      </w:r>
-      <w:r>
-        <w:rPr>
-          <w:sz w:val="24"/>
-          <w:szCs w:val="24"/>
-        </w:rPr>
-        <w:t xml:space="preserve"> con la relativa richiesta di attrezzatura</w:t>
-      </w:r>
-      <w:r>
-        <w:rPr>
-          <w:sz w:val="24"/>
-          <w:szCs w:val="24"/>
-        </w:rPr>
         <w:t xml:space="preserve">. </w:t>
       </w:r>
       <w:r>
-        <w:rPr>
-          <w:sz w:val="24"/>
-          <w:szCs w:val="24"/>
-        </w:rPr>
-        <w:t xml:space="preserve">Una prenotazione si può rimuovere entro 48h prima della partita senza penali, altrimenti verrà rimborsato soltanto il 70% di quanto si è pagato. L’amministratore, per motivi economici, vuole determinare quante partite sono state giocate nei singoli campi di padel affinché possa eventualmente modificarne i prezzi. </w:t>
+        <w:t>Una prenotazione si può rimuovere entro 48h prima della partita senza penali, altrimenti verrà rimborsato soltanto il 70% di quanto si è pagato. L’amministratore, per motivi economici, vuole determinare quante partite sono state giocate nei singoli campi di padel affinché possa eventualmente modificarne i prezzi. L’amministratore avrà la necessità di gestire il magazzino delle attrezzature.</w:t>
       </w:r>
       <w:r>
-        <w:rPr>
-          <w:sz w:val="24"/>
-          <w:szCs w:val="24"/>
-        </w:rPr>
-        <w:t xml:space="preserve">L’amministratore avrà la necessità di </w:t>
-      </w:r>
-      <w:r>
-        <w:rPr>
-          <w:sz w:val="24"/>
-          <w:szCs w:val="24"/>
-        </w:rPr>
-        <w:t>gestire il magazzino d</w:t>
-      </w:r>
-      <w:r>
-        <w:rPr>
-          <w:sz w:val="24"/>
-          <w:szCs w:val="24"/>
-        </w:rPr>
-        <w:t>elle</w:t>
-      </w:r>
-      <w:r>
-        <w:rPr>
-          <w:sz w:val="24"/>
-          <w:szCs w:val="24"/>
-        </w:rPr>
-        <w:t xml:space="preserve"> attrezzature</w:t>
-      </w:r>
-      <w:r>
-        <w:rPr>
-          <w:sz w:val="24"/>
-          <w:szCs w:val="24"/>
-        </w:rPr>
-        <w:t>.</w:t>
-      </w:r>
-      <w:r>
-        <w:rPr>
-          <w:sz w:val="24"/>
-          <w:szCs w:val="24"/>
-        </w:rPr>
         <w:tab/>
       </w:r>
       <w:r>
-        <w:rPr>
-          <w:sz w:val="24"/>
-          <w:szCs w:val="24"/>
-        </w:rPr>
         <w:br/>
-      </w:r>
-      <w:r>
-        <w:rPr>
-          <w:sz w:val="24"/>
-          <w:szCs w:val="24"/>
-        </w:rPr>
         <w:t>In sintesi GiocoPadel gestirà:</w:t>
       </w:r>
     </w:p>
@@ -175,16 +54,8 @@
           <w:ilvl w:val="0"/>
           <w:numId w:val="1"/>
         </w:numPr>
-        <w:rPr>
-          <w:sz w:val="24"/>
-          <w:szCs w:val="24"/>
-        </w:rPr>
       </w:pPr>
       <w:r>
-        <w:rPr>
-          <w:sz w:val="24"/>
-          <w:szCs w:val="24"/>
-        </w:rPr>
         <w:t>Registrazione dei pedaleur;</w:t>
       </w:r>
     </w:p>
@@ -195,32 +66,10 @@
           <w:ilvl w:val="0"/>
           <w:numId w:val="1"/>
         </w:numPr>
-        <w:rPr>
-          <w:sz w:val="24"/>
-          <w:szCs w:val="24"/>
-        </w:rPr>
       </w:pPr>
       <w:bookmarkStart w:id="0" w:name="_Hlk127962001"/>
       <w:r>
-        <w:rPr>
-          <w:sz w:val="24"/>
-          <w:szCs w:val="24"/>
-        </w:rPr>
-        <w:t>Prenotazione e pagamento di un campo di padel e della sua fascia oraria</w:t>
-      </w:r>
-      <w:r>
-        <w:rPr>
-          <w:sz w:val="24"/>
-          <w:szCs w:val="24"/>
-        </w:rPr>
-        <w:t xml:space="preserve"> e di eventuale noleggio di attrezzatura</w:t>
-      </w:r>
-      <w:r>
-        <w:rPr>
-          <w:sz w:val="24"/>
-          <w:szCs w:val="24"/>
-        </w:rPr>
-        <w:t>;</w:t>
+        <w:t>Prenotazione e pagamento di un campo di padel e della sua fascia oraria e di eventuale noleggio di attrezzatura;</w:t>
       </w:r>
     </w:p>
     <w:bookmarkEnd w:id="0"/>
@@ -231,16 +80,8 @@
           <w:ilvl w:val="0"/>
           <w:numId w:val="1"/>
         </w:numPr>
-        <w:rPr>
-          <w:sz w:val="24"/>
-          <w:szCs w:val="24"/>
-        </w:rPr>
       </w:pPr>
       <w:r>
-        <w:rPr>
-          <w:sz w:val="24"/>
-          <w:szCs w:val="24"/>
-        </w:rPr>
         <w:t>Rimozione e rimborso di una precedente prenotazione di un campo di padel;</w:t>
       </w:r>
     </w:p>
@@ -251,17 +92,9 @@
           <w:ilvl w:val="0"/>
           <w:numId w:val="1"/>
         </w:numPr>
-        <w:rPr>
-          <w:sz w:val="24"/>
-          <w:szCs w:val="24"/>
-        </w:rPr>
       </w:pPr>
       <w:bookmarkStart w:id="1" w:name="_Hlk127962158"/>
       <w:r>
-        <w:rPr>
-          <w:sz w:val="24"/>
-          <w:szCs w:val="24"/>
-        </w:rPr>
         <w:t>Gestione e visualizzazione delle prenotazioni;</w:t>
       </w:r>
     </w:p>
@@ -273,16 +106,8 @@
           <w:ilvl w:val="0"/>
           <w:numId w:val="1"/>
         </w:numPr>
-        <w:rPr>
-          <w:sz w:val="24"/>
-          <w:szCs w:val="24"/>
-        </w:rPr>
       </w:pPr>
       <w:r>
-        <w:rPr>
-          <w:sz w:val="24"/>
-          <w:szCs w:val="24"/>
-        </w:rPr>
         <w:t>Conteggio delle partite di ogni singolo campo di padel;</w:t>
       </w:r>
     </w:p>
@@ -293,16 +118,8 @@
           <w:ilvl w:val="0"/>
           <w:numId w:val="1"/>
         </w:numPr>
-        <w:rPr>
-          <w:sz w:val="24"/>
-          <w:szCs w:val="24"/>
-        </w:rPr>
       </w:pPr>
       <w:r>
-        <w:rPr>
-          <w:sz w:val="24"/>
-          <w:szCs w:val="24"/>
-        </w:rPr>
         <w:t>Modifica del prezzo di un campo di padel;</w:t>
       </w:r>
     </w:p>
@@ -313,16 +130,8 @@
           <w:ilvl w:val="0"/>
           <w:numId w:val="1"/>
         </w:numPr>
-        <w:rPr>
-          <w:sz w:val="24"/>
-          <w:szCs w:val="24"/>
-        </w:rPr>
       </w:pPr>
       <w:r>
-        <w:rPr>
-          <w:sz w:val="24"/>
-          <w:szCs w:val="24"/>
-        </w:rPr>
         <w:t>Gestione del magazzino dell’attrezzatura.</w:t>
       </w:r>
     </w:p>
@@ -341,16 +150,16 @@
         <w:rPr>
           <w:rFonts w:asciiTheme="minorHAnsi" w:eastAsiaTheme="minorHAnsi" w:hAnsiTheme="minorHAnsi" w:cstheme="minorBidi"/>
           <w:color w:val="auto"/>
-          <w:sz w:val="24"/>
-          <w:szCs w:val="24"/>
+          <w:sz w:val="22"/>
+          <w:szCs w:val="22"/>
         </w:rPr>
       </w:pPr>
       <w:r>
         <w:rPr>
           <w:rFonts w:asciiTheme="minorHAnsi" w:eastAsiaTheme="minorHAnsi" w:hAnsiTheme="minorHAnsi" w:cstheme="minorBidi"/>
           <w:color w:val="auto"/>
-          <w:sz w:val="24"/>
-          <w:szCs w:val="24"/>
+          <w:sz w:val="22"/>
+          <w:szCs w:val="22"/>
         </w:rPr>
         <w:t xml:space="preserve">Analizzando i requisiti riportati nel paragrafo precedente, sono stati individuati gli attori principali a cui è destinato il sistema e gli obiettivi che si intende portare a termine; da queste informazioni sono stati ricavati i casi d’uso principali.   </w:t>
       </w:r>
@@ -358,10 +167,6 @@
     <w:p>
       <w:pPr>
         <w:pStyle w:val="Nessunaspaziatura"/>
-        <w:rPr>
-          <w:sz w:val="24"/>
-          <w:szCs w:val="24"/>
-        </w:rPr>
       </w:pPr>
     </w:p>
     <w:tbl>
@@ -721,7 +526,13 @@
     </w:p>
     <w:p>
       <w:r>
-        <w:t>Tra tutti i casi d’uso individuati, si è scelto di fornire una descrizione in formato dettagliato per il seguente caso d’uso:</w:t>
+        <w:t>Tra tutti i casi d’uso individuati, si è scelto di fornire una descrizione in formato dettagliato per i seguent</w:t>
+      </w:r>
+      <w:r>
+        <w:t>i</w:t>
+      </w:r>
+      <w:r>
+        <w:t xml:space="preserve"> caso d’uso:</w:t>
       </w:r>
     </w:p>
     <w:p>

--- a/Elaborazione/Iterazione 2/Modello casi d'uso Iterazione 2.docx
+++ b/Elaborazione/Iterazione 2/Modello casi d'uso Iterazione 2.docx
@@ -20,8 +20,16 @@
     <w:p>
       <w:pPr>
         <w:pStyle w:val="Titolo2"/>
-      </w:pPr>
-      <w:r>
+        <w:rPr>
+          <w:sz w:val="28"/>
+          <w:szCs w:val="28"/>
+        </w:rPr>
+      </w:pPr>
+      <w:r>
+        <w:rPr>
+          <w:sz w:val="28"/>
+          <w:szCs w:val="28"/>
+        </w:rPr>
         <w:t xml:space="preserve">1 Requisiti  </w:t>
       </w:r>
     </w:p>
@@ -30,8 +38,21 @@
         <w:pStyle w:val="Nessunaspaziatura"/>
         <w:jc w:val="both"/>
       </w:pPr>
-      <w:r>
-        <w:t>GiocoPadel è un sistema software per la gestione dei tre campi di padel appartenenti ad un’associazione sportiva. Per potere prenotare uno dei campi di padel è necessario registrare tutti e quattro i padeleur. Nell’atto della prenotazione bisogna selezionare uno dei tre campi presenti che hanno prezzi differenti nonché il giorno e l’ora in cui effettuare la partita. Una partita non può durare più di due ore. È necessario il pagamento nell’atto della prenotazione del campo con la relativa richiesta di attrezzatura</w:t>
+      <w:proofErr w:type="spellStart"/>
+      <w:r>
+        <w:t>GiocoPadel</w:t>
+      </w:r>
+      <w:proofErr w:type="spellEnd"/>
+      <w:r>
+        <w:t xml:space="preserve"> è un sistema software per la gestione dei tre campi di padel appartenenti ad un’associazione sportiva. Per potere prenotare uno dei campi di padel è necessario registrare tutti e quattro i </w:t>
+      </w:r>
+      <w:proofErr w:type="spellStart"/>
+      <w:r>
+        <w:t>padeleur</w:t>
+      </w:r>
+      <w:proofErr w:type="spellEnd"/>
+      <w:r>
+        <w:t>. Nell’atto della prenotazione bisogna selezionare uno dei tre campi presenti che hanno prezzi differenti nonché il giorno e l’ora in cui effettuare la partita. Una partita non può durare più di due ore. È necessario il pagamento nell’atto della prenotazione del campo con la relativa richiesta di attrezzatura</w:t>
       </w:r>
       <w:r>
         <w:t xml:space="preserve">. </w:t>
@@ -44,7 +65,15 @@
       </w:r>
       <w:r>
         <w:br/>
-        <w:t>In sintesi GiocoPadel gestirà:</w:t>
+        <w:t xml:space="preserve">In sintesi </w:t>
+      </w:r>
+      <w:proofErr w:type="spellStart"/>
+      <w:r>
+        <w:t>GiocoPadel</w:t>
+      </w:r>
+      <w:proofErr w:type="spellEnd"/>
+      <w:r>
+        <w:t xml:space="preserve"> gestirà:</w:t>
       </w:r>
     </w:p>
     <w:p>
@@ -56,7 +85,15 @@
         </w:numPr>
       </w:pPr>
       <w:r>
-        <w:t>Registrazione dei pedaleur;</w:t>
+        <w:t xml:space="preserve">Registrazione dei </w:t>
+      </w:r>
+      <w:proofErr w:type="spellStart"/>
+      <w:r>
+        <w:t>pedaleur</w:t>
+      </w:r>
+      <w:proofErr w:type="spellEnd"/>
+      <w:r>
+        <w:t>;</w:t>
       </w:r>
     </w:p>
     <w:p>
@@ -138,8 +175,16 @@
     <w:p>
       <w:pPr>
         <w:pStyle w:val="Titolo2"/>
-      </w:pPr>
-      <w:r>
+        <w:rPr>
+          <w:sz w:val="28"/>
+          <w:szCs w:val="28"/>
+        </w:rPr>
+      </w:pPr>
+      <w:r>
+        <w:rPr>
+          <w:sz w:val="28"/>
+          <w:szCs w:val="28"/>
+        </w:rPr>
         <w:t>2 Obiettivi e casi d’uso</w:t>
       </w:r>
     </w:p>
@@ -246,7 +291,15 @@
               <w:cnfStyle w:val="000000100000" w:firstRow="0" w:lastRow="0" w:firstColumn="0" w:lastColumn="0" w:oddVBand="0" w:evenVBand="0" w:oddHBand="1" w:evenHBand="0" w:firstRowFirstColumn="0" w:firstRowLastColumn="0" w:lastRowFirstColumn="0" w:lastRowLastColumn="0"/>
             </w:pPr>
             <w:r>
-              <w:t>Gestire la registrazione dei padeleur nel sistema.</w:t>
+              <w:t xml:space="preserve">Gestire la registrazione dei </w:t>
+            </w:r>
+            <w:proofErr w:type="spellStart"/>
+            <w:r>
+              <w:t>padeleur</w:t>
+            </w:r>
+            <w:proofErr w:type="spellEnd"/>
+            <w:r>
+              <w:t xml:space="preserve"> nel sistema.</w:t>
             </w:r>
           </w:p>
         </w:tc>
@@ -265,7 +318,15 @@
               <w:t>Registrazione</w:t>
             </w:r>
             <w:r>
-              <w:t xml:space="preserve"> nuovo padeleur.</w:t>
+              <w:t xml:space="preserve"> nuovo </w:t>
+            </w:r>
+            <w:proofErr w:type="spellStart"/>
+            <w:r>
+              <w:t>padeleur</w:t>
+            </w:r>
+            <w:proofErr w:type="spellEnd"/>
+            <w:r>
+              <w:t>.</w:t>
             </w:r>
           </w:p>
         </w:tc>
@@ -278,7 +339,15 @@
           </w:tcPr>
           <w:p>
             <w:r>
-              <w:t>Utente (Padeleur)</w:t>
+              <w:t>Utente (</w:t>
+            </w:r>
+            <w:proofErr w:type="spellStart"/>
+            <w:r>
+              <w:t>Padeleur</w:t>
+            </w:r>
+            <w:proofErr w:type="spellEnd"/>
+            <w:r>
+              <w:t>)</w:t>
             </w:r>
           </w:p>
         </w:tc>
@@ -320,7 +389,15 @@
           </w:tcPr>
           <w:p>
             <w:r>
-              <w:t>Utente (Padeleur)</w:t>
+              <w:t>Utente (</w:t>
+            </w:r>
+            <w:proofErr w:type="spellStart"/>
+            <w:r>
+              <w:t>Padeleur</w:t>
+            </w:r>
+            <w:proofErr w:type="spellEnd"/>
+            <w:r>
+              <w:t>)</w:t>
             </w:r>
           </w:p>
         </w:tc>
@@ -518,8 +595,16 @@
     <w:p>
       <w:pPr>
         <w:pStyle w:val="Titolo2"/>
-      </w:pPr>
-      <w:r>
+        <w:rPr>
+          <w:sz w:val="28"/>
+          <w:szCs w:val="28"/>
+        </w:rPr>
+      </w:pPr>
+      <w:r>
+        <w:rPr>
+          <w:sz w:val="28"/>
+          <w:szCs w:val="28"/>
+        </w:rPr>
         <w:lastRenderedPageBreak/>
         <w:t>3 Casi d’uso</w:t>
       </w:r>
@@ -547,7 +632,15 @@
         <w:t xml:space="preserve">Registrazione </w:t>
       </w:r>
       <w:r>
-        <w:t>nuovo padeleur;</w:t>
+        <w:t xml:space="preserve">nuovo </w:t>
+      </w:r>
+      <w:proofErr w:type="spellStart"/>
+      <w:r>
+        <w:t>padeleur</w:t>
+      </w:r>
+      <w:proofErr w:type="spellEnd"/>
+      <w:r>
+        <w:t>;</w:t>
       </w:r>
     </w:p>
     <w:p>
@@ -570,16 +663,41 @@
     <w:p>
       <w:pPr>
         <w:pStyle w:val="Titolo3"/>
-      </w:pPr>
-      <w:r>
+        <w:rPr>
+          <w:sz w:val="28"/>
+          <w:szCs w:val="28"/>
+        </w:rPr>
+      </w:pPr>
+      <w:r>
+        <w:rPr>
+          <w:sz w:val="28"/>
+          <w:szCs w:val="28"/>
+        </w:rPr>
         <w:t>UC</w:t>
       </w:r>
       <w:r>
+        <w:rPr>
+          <w:sz w:val="28"/>
+          <w:szCs w:val="28"/>
+        </w:rPr>
         <w:t>1: Registrazione</w:t>
       </w:r>
       <w:r>
-        <w:t xml:space="preserve"> nuovo padeleur</w:t>
-      </w:r>
+        <w:rPr>
+          <w:sz w:val="28"/>
+          <w:szCs w:val="28"/>
+        </w:rPr>
+        <w:t xml:space="preserve"> nuovo </w:t>
+      </w:r>
+      <w:proofErr w:type="spellStart"/>
+      <w:r>
+        <w:rPr>
+          <w:sz w:val="28"/>
+          <w:szCs w:val="28"/>
+        </w:rPr>
+        <w:t>padeleur</w:t>
+      </w:r>
+      <w:proofErr w:type="spellEnd"/>
     </w:p>
     <w:tbl>
       <w:tblPr>
@@ -637,7 +755,23 @@
                 <w:b w:val="0"/>
                 <w:bCs w:val="0"/>
               </w:rPr>
-              <w:t>nuovo padeleur.</w:t>
+              <w:t xml:space="preserve">nuovo </w:t>
+            </w:r>
+            <w:proofErr w:type="spellStart"/>
+            <w:r>
+              <w:rPr>
+                <w:b w:val="0"/>
+                <w:bCs w:val="0"/>
+              </w:rPr>
+              <w:t>padeleur</w:t>
+            </w:r>
+            <w:proofErr w:type="spellEnd"/>
+            <w:r>
+              <w:rPr>
+                <w:b w:val="0"/>
+                <w:bCs w:val="0"/>
+              </w:rPr>
+              <w:t>.</w:t>
             </w:r>
           </w:p>
         </w:tc>
@@ -666,7 +800,15 @@
               <w:cnfStyle w:val="000000100000" w:firstRow="0" w:lastRow="0" w:firstColumn="0" w:lastColumn="0" w:oddVBand="0" w:evenVBand="0" w:oddHBand="1" w:evenHBand="0" w:firstRowFirstColumn="0" w:firstRowLastColumn="0" w:lastRowFirstColumn="0" w:lastRowLastColumn="0"/>
             </w:pPr>
             <w:r>
-              <w:t>Applicazione GiocoPadel.</w:t>
+              <w:t xml:space="preserve">Applicazione </w:t>
+            </w:r>
+            <w:proofErr w:type="spellStart"/>
+            <w:r>
+              <w:t>GiocoPadel</w:t>
+            </w:r>
+            <w:proofErr w:type="spellEnd"/>
+            <w:r>
+              <w:t>.</w:t>
             </w:r>
           </w:p>
         </w:tc>
@@ -752,7 +894,15 @@
               <w:cnfStyle w:val="000000000000" w:firstRow="0" w:lastRow="0" w:firstColumn="0" w:lastColumn="0" w:oddVBand="0" w:evenVBand="0" w:oddHBand="0" w:evenHBand="0" w:firstRowFirstColumn="0" w:firstRowLastColumn="0" w:lastRowFirstColumn="0" w:lastRowLastColumn="0"/>
             </w:pPr>
             <w:r>
-              <w:t>Amministratore: vuole gestire l’inserimento di un nuovo padeleur nel sistema;</w:t>
+              <w:t xml:space="preserve">Amministratore: vuole gestire l’inserimento di un nuovo </w:t>
+            </w:r>
+            <w:proofErr w:type="spellStart"/>
+            <w:r>
+              <w:t>padeleur</w:t>
+            </w:r>
+            <w:proofErr w:type="spellEnd"/>
+            <w:r>
+              <w:t xml:space="preserve"> nel sistema;</w:t>
             </w:r>
           </w:p>
           <w:p>
@@ -765,7 +915,23 @@
               <w:cnfStyle w:val="000000000000" w:firstRow="0" w:lastRow="0" w:firstColumn="0" w:lastColumn="0" w:oddVBand="0" w:evenVBand="0" w:oddHBand="0" w:evenHBand="0" w:firstRowFirstColumn="0" w:firstRowLastColumn="0" w:lastRowFirstColumn="0" w:lastRowLastColumn="0"/>
             </w:pPr>
             <w:r>
-              <w:t>Utente (Padeleur): vuole essere inserito nel sistema GiocoPadel per poter prenotare un campo di gioco.</w:t>
+              <w:t>Utente (</w:t>
+            </w:r>
+            <w:proofErr w:type="spellStart"/>
+            <w:r>
+              <w:t>Padeleur</w:t>
+            </w:r>
+            <w:proofErr w:type="spellEnd"/>
+            <w:r>
+              <w:t xml:space="preserve">): vuole essere inserito nel sistema </w:t>
+            </w:r>
+            <w:proofErr w:type="spellStart"/>
+            <w:r>
+              <w:t>GiocoPadel</w:t>
+            </w:r>
+            <w:proofErr w:type="spellEnd"/>
+            <w:r>
+              <w:t xml:space="preserve"> per poter prenotare un campo di gioco.</w:t>
             </w:r>
           </w:p>
         </w:tc>
@@ -820,7 +986,15 @@
               <w:cnfStyle w:val="000000000000" w:firstRow="0" w:lastRow="0" w:firstColumn="0" w:lastColumn="0" w:oddVBand="0" w:evenVBand="0" w:oddHBand="0" w:evenHBand="0" w:firstRowFirstColumn="0" w:firstRowLastColumn="0" w:lastRowFirstColumn="0" w:lastRowLastColumn="0"/>
             </w:pPr>
             <w:r>
-              <w:t>Le informazioni relative all’Utente (Padeleur) sono inserite con successo nel Sistema.</w:t>
+              <w:t>Le informazioni relative all’Utente (</w:t>
+            </w:r>
+            <w:proofErr w:type="spellStart"/>
+            <w:r>
+              <w:t>Padeleur</w:t>
+            </w:r>
+            <w:proofErr w:type="spellEnd"/>
+            <w:r>
+              <w:t>) sono inserite con successo nel Sistema.</w:t>
             </w:r>
           </w:p>
         </w:tc>
@@ -854,7 +1028,21 @@
               <w:cnfStyle w:val="000000100000" w:firstRow="0" w:lastRow="0" w:firstColumn="0" w:lastColumn="0" w:oddVBand="0" w:evenVBand="0" w:oddHBand="1" w:evenHBand="0" w:firstRowFirstColumn="0" w:firstRowLastColumn="0" w:lastRowFirstColumn="0" w:lastRowLastColumn="0"/>
             </w:pPr>
             <w:r>
-              <w:t>L’amministratore vuole inserire un nuovo Utente (Padeleur) nel sistema;</w:t>
+              <w:t>L’</w:t>
+            </w:r>
+            <w:r>
+              <w:t>A</w:t>
+            </w:r>
+            <w:r>
+              <w:t>mministratore vuole inserire un nuovo Utente (</w:t>
+            </w:r>
+            <w:proofErr w:type="spellStart"/>
+            <w:r>
+              <w:t>Padeleur</w:t>
+            </w:r>
+            <w:proofErr w:type="spellEnd"/>
+            <w:r>
+              <w:t>) nel sistema;</w:t>
             </w:r>
           </w:p>
           <w:p>
@@ -867,7 +1055,21 @@
               <w:cnfStyle w:val="000000100000" w:firstRow="0" w:lastRow="0" w:firstColumn="0" w:lastColumn="0" w:oddVBand="0" w:evenVBand="0" w:oddHBand="1" w:evenHBand="0" w:firstRowFirstColumn="0" w:firstRowLastColumn="0" w:lastRowFirstColumn="0" w:lastRowLastColumn="0"/>
             </w:pPr>
             <w:r>
-              <w:t>L’amministratore sceglie l’attività “Inserisci nuovo padeleur”;</w:t>
+              <w:t>L’</w:t>
+            </w:r>
+            <w:r>
+              <w:t>A</w:t>
+            </w:r>
+            <w:r>
+              <w:t xml:space="preserve">mministratore sceglie l’attività “Inserisci nuovo </w:t>
+            </w:r>
+            <w:proofErr w:type="spellStart"/>
+            <w:r>
+              <w:t>padeleur</w:t>
+            </w:r>
+            <w:proofErr w:type="spellEnd"/>
+            <w:r>
+              <w:t>”;</w:t>
             </w:r>
           </w:p>
           <w:p>
@@ -880,7 +1082,27 @@
               <w:cnfStyle w:val="000000100000" w:firstRow="0" w:lastRow="0" w:firstColumn="0" w:lastColumn="0" w:oddVBand="0" w:evenVBand="0" w:oddHBand="1" w:evenHBand="0" w:firstRowFirstColumn="0" w:firstRowLastColumn="0" w:lastRowFirstColumn="0" w:lastRowLastColumn="0"/>
             </w:pPr>
             <w:r>
-              <w:t>L’amministratore inserisce l’e-mail del padeleur da registrare per verificare che l’utente sia effettivamente nuovo;</w:t>
+              <w:t>L’</w:t>
+            </w:r>
+            <w:r>
+              <w:t>A</w:t>
+            </w:r>
+            <w:r>
+              <w:t xml:space="preserve">mministratore inserisce l’e-mail del </w:t>
+            </w:r>
+            <w:proofErr w:type="spellStart"/>
+            <w:r>
+              <w:t>padeleur</w:t>
+            </w:r>
+            <w:proofErr w:type="spellEnd"/>
+            <w:r>
+              <w:t xml:space="preserve"> da registrare per verificare che l’</w:t>
+            </w:r>
+            <w:r>
+              <w:t>U</w:t>
+            </w:r>
+            <w:r>
+              <w:t>tente sia effettivamente nuovo;</w:t>
             </w:r>
           </w:p>
           <w:p>
@@ -893,13 +1115,27 @@
               <w:cnfStyle w:val="000000100000" w:firstRow="0" w:lastRow="0" w:firstColumn="0" w:lastColumn="0" w:oddVBand="0" w:evenVBand="0" w:oddHBand="1" w:evenHBand="0" w:firstRowFirstColumn="0" w:firstRowLastColumn="0" w:lastRowFirstColumn="0" w:lastRowLastColumn="0"/>
             </w:pPr>
             <w:r>
-              <w:t xml:space="preserve">L’amministratore </w:t>
+              <w:t>L’</w:t>
+            </w:r>
+            <w:r>
+              <w:t>A</w:t>
+            </w:r>
+            <w:r>
+              <w:t xml:space="preserve">mministratore </w:t>
             </w:r>
             <w:r>
               <w:t>inserisce successivamente</w:t>
             </w:r>
             <w:r>
-              <w:t xml:space="preserve"> i dati anagrafici del padeleur (nome, cognome, codice fiscale, data di nascita</w:t>
+              <w:t xml:space="preserve"> i dati anagrafici del </w:t>
+            </w:r>
+            <w:proofErr w:type="spellStart"/>
+            <w:r>
+              <w:t>padeleur</w:t>
+            </w:r>
+            <w:proofErr w:type="spellEnd"/>
+            <w:r>
+              <w:t xml:space="preserve"> (nome, cognome, codice fiscale, data di nascita</w:t>
             </w:r>
             <w:r>
               <w:t xml:space="preserve">) </w:t>
@@ -918,7 +1154,13 @@
               <w:cnfStyle w:val="000000100000" w:firstRow="0" w:lastRow="0" w:firstColumn="0" w:lastColumn="0" w:oddVBand="0" w:evenVBand="0" w:oddHBand="1" w:evenHBand="0" w:firstRowFirstColumn="0" w:firstRowLastColumn="0" w:lastRowFirstColumn="0" w:lastRowLastColumn="0"/>
             </w:pPr>
             <w:r>
-              <w:t>L’amministratore indica di avere finito.</w:t>
+              <w:t>L’</w:t>
+            </w:r>
+            <w:r>
+              <w:t>A</w:t>
+            </w:r>
+            <w:r>
+              <w:t>mministratore indica di avere finito.</w:t>
             </w:r>
           </w:p>
         </w:tc>
@@ -964,7 +1206,13 @@
               <w:cnfStyle w:val="000000000000" w:firstRow="0" w:lastRow="0" w:firstColumn="0" w:lastColumn="0" w:oddVBand="0" w:evenVBand="0" w:oddHBand="0" w:evenHBand="0" w:firstRowFirstColumn="0" w:firstRowLastColumn="0" w:lastRowFirstColumn="0" w:lastRowLastColumn="0"/>
             </w:pPr>
             <w:r>
-              <w:t>L’amministratore riavvia il software e ripristina lo stato precedente del Sistema;</w:t>
+              <w:t>L’</w:t>
+            </w:r>
+            <w:r>
+              <w:t>A</w:t>
+            </w:r>
+            <w:r>
+              <w:t>mministratore riavvia il software e ripristina lo stato precedente del Sistema;</w:t>
             </w:r>
           </w:p>
           <w:p>
@@ -977,7 +1225,13 @@
               <w:cnfStyle w:val="000000000000" w:firstRow="0" w:lastRow="0" w:firstColumn="0" w:lastColumn="0" w:oddVBand="0" w:evenVBand="0" w:oddHBand="0" w:evenHBand="0" w:firstRowFirstColumn="0" w:firstRowLastColumn="0" w:lastRowFirstColumn="0" w:lastRowLastColumn="0"/>
             </w:pPr>
             <w:r>
-              <w:t>Il sistema ripristina lo stato.</w:t>
+              <w:t xml:space="preserve">Il </w:t>
+            </w:r>
+            <w:r>
+              <w:t>S</w:t>
+            </w:r>
+            <w:r>
+              <w:t>istema ripristina lo stato.</w:t>
             </w:r>
           </w:p>
           <w:p>
@@ -992,10 +1246,24 @@
               <w:t>3a.</w:t>
             </w:r>
             <w:r>
-              <w:t xml:space="preserve"> L’amministratore inserisce un</w:t>
-            </w:r>
-            <w:r>
-              <w:t xml:space="preserve">a e-mail relativa ad un Utente (Padeleur) </w:t>
+              <w:t xml:space="preserve"> L’</w:t>
+            </w:r>
+            <w:r>
+              <w:t>A</w:t>
+            </w:r>
+            <w:r>
+              <w:t>mministratore inserisce un</w:t>
+            </w:r>
+            <w:r>
+              <w:t>a e-mail relativa ad un Utente (</w:t>
+            </w:r>
+            <w:proofErr w:type="spellStart"/>
+            <w:r>
+              <w:t>Padeleur</w:t>
+            </w:r>
+            <w:proofErr w:type="spellEnd"/>
+            <w:r>
+              <w:t xml:space="preserve">) </w:t>
             </w:r>
             <w:r>
               <w:t>già inserit</w:t>
@@ -1168,7 +1436,15 @@
     </w:p>
     <w:p>
       <w:r>
-        <w:t>L’Utente (Padeleur) vuole inserire una nuova prenotazione e procedere al pagamento.</w:t>
+        <w:t>L’Utente (</w:t>
+      </w:r>
+      <w:proofErr w:type="spellStart"/>
+      <w:r>
+        <w:t>Padeleur</w:t>
+      </w:r>
+      <w:proofErr w:type="spellEnd"/>
+      <w:r>
+        <w:t>) vuole inserire una nuova prenotazione e procedere al pagamento.</w:t>
       </w:r>
     </w:p>
     <w:tbl>
@@ -1242,7 +1518,15 @@
               <w:cnfStyle w:val="000000100000" w:firstRow="0" w:lastRow="0" w:firstColumn="0" w:lastColumn="0" w:oddVBand="0" w:evenVBand="0" w:oddHBand="1" w:evenHBand="0" w:firstRowFirstColumn="0" w:firstRowLastColumn="0" w:lastRowFirstColumn="0" w:lastRowLastColumn="0"/>
             </w:pPr>
             <w:r>
-              <w:t>Applicazione GiocoPadel.</w:t>
+              <w:t xml:space="preserve">Applicazione </w:t>
+            </w:r>
+            <w:proofErr w:type="spellStart"/>
+            <w:r>
+              <w:t>GiocoPadel</w:t>
+            </w:r>
+            <w:proofErr w:type="spellEnd"/>
+            <w:r>
+              <w:t>.</w:t>
             </w:r>
           </w:p>
         </w:tc>
@@ -1297,7 +1581,15 @@
               <w:cnfStyle w:val="000000100000" w:firstRow="0" w:lastRow="0" w:firstColumn="0" w:lastColumn="0" w:oddVBand="0" w:evenVBand="0" w:oddHBand="1" w:evenHBand="0" w:firstRowFirstColumn="0" w:firstRowLastColumn="0" w:lastRowFirstColumn="0" w:lastRowLastColumn="0"/>
             </w:pPr>
             <w:r>
-              <w:t>Utente (Padeleur).</w:t>
+              <w:t>Utente (</w:t>
+            </w:r>
+            <w:proofErr w:type="spellStart"/>
+            <w:r>
+              <w:t>Padeleur</w:t>
+            </w:r>
+            <w:proofErr w:type="spellEnd"/>
+            <w:r>
+              <w:t>).</w:t>
             </w:r>
           </w:p>
         </w:tc>
@@ -1328,7 +1620,15 @@
               <w:cnfStyle w:val="000000000000" w:firstRow="0" w:lastRow="0" w:firstColumn="0" w:lastColumn="0" w:oddVBand="0" w:evenVBand="0" w:oddHBand="0" w:evenHBand="0" w:firstRowFirstColumn="0" w:firstRowLastColumn="0" w:lastRowFirstColumn="0" w:lastRowLastColumn="0"/>
             </w:pPr>
             <w:r>
-              <w:t>Utente (Padeleur): vuole inserire una nuova prenotazione.</w:t>
+              <w:t>Utente (</w:t>
+            </w:r>
+            <w:proofErr w:type="spellStart"/>
+            <w:r>
+              <w:t>Padeleur</w:t>
+            </w:r>
+            <w:proofErr w:type="spellEnd"/>
+            <w:r>
+              <w:t>): vuole inserire una nuova prenotazione.</w:t>
             </w:r>
           </w:p>
         </w:tc>
@@ -1357,7 +1657,13 @@
               <w:cnfStyle w:val="000000100000" w:firstRow="0" w:lastRow="0" w:firstColumn="0" w:lastColumn="0" w:oddVBand="0" w:evenVBand="0" w:oddHBand="1" w:evenHBand="0" w:firstRowFirstColumn="0" w:firstRowLastColumn="0" w:lastRowFirstColumn="0" w:lastRowLastColumn="0"/>
             </w:pPr>
             <w:r>
-              <w:t>L’utente che effettua la prenotazione deve essere registrato nel Sistema e deve avere i soldi necessari per la prenotazione del campo.</w:t>
+              <w:t>L’</w:t>
+            </w:r>
+            <w:r>
+              <w:t>U</w:t>
+            </w:r>
+            <w:r>
+              <w:t>tente che effettua la prenotazione deve essere registrato nel Sistema e deve avere i soldi necessari per la prenotazione del campo.</w:t>
             </w:r>
           </w:p>
         </w:tc>
@@ -1423,7 +1729,15 @@
               <w:cnfStyle w:val="000000100000" w:firstRow="0" w:lastRow="0" w:firstColumn="0" w:lastColumn="0" w:oddVBand="0" w:evenVBand="0" w:oddHBand="1" w:evenHBand="0" w:firstRowFirstColumn="0" w:firstRowLastColumn="0" w:lastRowFirstColumn="0" w:lastRowLastColumn="0"/>
             </w:pPr>
             <w:r>
-              <w:t>L’Utente (Padeleur) vuole inserire una nuova prenotazione per un campo di padel.</w:t>
+              <w:t>L’Utente (</w:t>
+            </w:r>
+            <w:proofErr w:type="spellStart"/>
+            <w:r>
+              <w:t>Padeleur</w:t>
+            </w:r>
+            <w:proofErr w:type="spellEnd"/>
+            <w:r>
+              <w:t>) vuole inserire una nuova prenotazione per un campo di padel.</w:t>
             </w:r>
           </w:p>
           <w:p>
@@ -1436,7 +1750,15 @@
               <w:cnfStyle w:val="000000100000" w:firstRow="0" w:lastRow="0" w:firstColumn="0" w:lastColumn="0" w:oddVBand="0" w:evenVBand="0" w:oddHBand="1" w:evenHBand="0" w:firstRowFirstColumn="0" w:firstRowLastColumn="0" w:lastRowFirstColumn="0" w:lastRowLastColumn="0"/>
             </w:pPr>
             <w:r>
-              <w:t>L’Utente (Padeleur) sceglie l’attività “Inserimento nuova prenotazione”.</w:t>
+              <w:t>L’Utente (</w:t>
+            </w:r>
+            <w:proofErr w:type="spellStart"/>
+            <w:r>
+              <w:t>Padeleur</w:t>
+            </w:r>
+            <w:proofErr w:type="spellEnd"/>
+            <w:r>
+              <w:t>) sceglie l’attività “Inserimento nuova prenotazione”.</w:t>
             </w:r>
           </w:p>
           <w:p>
@@ -1449,7 +1771,15 @@
               <w:cnfStyle w:val="000000100000" w:firstRow="0" w:lastRow="0" w:firstColumn="0" w:lastColumn="0" w:oddVBand="0" w:evenVBand="0" w:oddHBand="1" w:evenHBand="0" w:firstRowFirstColumn="0" w:firstRowLastColumn="0" w:lastRowFirstColumn="0" w:lastRowLastColumn="0"/>
             </w:pPr>
             <w:r>
-              <w:t>L’Utente (Padeleur) inserisce il giorno, la fascia oraria e il campo in cui si vuole effettuare la partita.</w:t>
+              <w:t>L’Utente (</w:t>
+            </w:r>
+            <w:proofErr w:type="spellStart"/>
+            <w:r>
+              <w:t>Padeleur</w:t>
+            </w:r>
+            <w:proofErr w:type="spellEnd"/>
+            <w:r>
+              <w:t>) inserisce il giorno, la fascia oraria e il campo in cui si vuole effettuare la partita.</w:t>
             </w:r>
           </w:p>
           <w:p>
@@ -1462,7 +1792,23 @@
               <w:cnfStyle w:val="000000100000" w:firstRow="0" w:lastRow="0" w:firstColumn="0" w:lastColumn="0" w:oddVBand="0" w:evenVBand="0" w:oddHBand="1" w:evenHBand="0" w:firstRowFirstColumn="0" w:firstRowLastColumn="0" w:lastRowFirstColumn="0" w:lastRowLastColumn="0"/>
             </w:pPr>
             <w:r>
-              <w:t>L’Utente (Padeleur) inserisce i dati degli altri tre padeleur che vogliono giocare assieme a lui.</w:t>
+              <w:t>L’Utente (</w:t>
+            </w:r>
+            <w:proofErr w:type="spellStart"/>
+            <w:r>
+              <w:t>Padeleur</w:t>
+            </w:r>
+            <w:proofErr w:type="spellEnd"/>
+            <w:r>
+              <w:t xml:space="preserve">) inserisce i dati degli altri tre </w:t>
+            </w:r>
+            <w:proofErr w:type="spellStart"/>
+            <w:r>
+              <w:t>padeleur</w:t>
+            </w:r>
+            <w:proofErr w:type="spellEnd"/>
+            <w:r>
+              <w:t xml:space="preserve"> che vogliono giocare assieme a lui.</w:t>
             </w:r>
           </w:p>
           <w:p>
@@ -1475,7 +1821,15 @@
               <w:cnfStyle w:val="000000100000" w:firstRow="0" w:lastRow="0" w:firstColumn="0" w:lastColumn="0" w:oddVBand="0" w:evenVBand="0" w:oddHBand="1" w:evenHBand="0" w:firstRowFirstColumn="0" w:firstRowLastColumn="0" w:lastRowFirstColumn="0" w:lastRowLastColumn="0"/>
             </w:pPr>
             <w:r>
-              <w:t xml:space="preserve">L’Utente (Padeleur) sceglie se vuole aggiungere il noleggio dell’attrezzatura specificando di cosa ha bisogno con la relativa quantità. </w:t>
+              <w:t>L’Utente (</w:t>
+            </w:r>
+            <w:proofErr w:type="spellStart"/>
+            <w:r>
+              <w:t>Padeleur</w:t>
+            </w:r>
+            <w:proofErr w:type="spellEnd"/>
+            <w:r>
+              <w:t xml:space="preserve">) sceglie se vuole aggiungere il noleggio dell’attrezzatura specificando di cosa ha bisogno con la relativa quantità. </w:t>
             </w:r>
           </w:p>
           <w:p>
@@ -1507,7 +1861,15 @@
               <w:cnfStyle w:val="000000100000" w:firstRow="0" w:lastRow="0" w:firstColumn="0" w:lastColumn="0" w:oddVBand="0" w:evenVBand="0" w:oddHBand="1" w:evenHBand="0" w:firstRowFirstColumn="0" w:firstRowLastColumn="0" w:lastRowFirstColumn="0" w:lastRowLastColumn="0"/>
             </w:pPr>
             <w:r>
-              <w:t xml:space="preserve">L’Utente (Padeleur) indica di aver finito e procede al pagamento. </w:t>
+              <w:t>L’Utente (</w:t>
+            </w:r>
+            <w:proofErr w:type="spellStart"/>
+            <w:r>
+              <w:t>Padeleur</w:t>
+            </w:r>
+            <w:proofErr w:type="spellEnd"/>
+            <w:r>
+              <w:t xml:space="preserve">) indica di aver finito e procede al pagamento. </w:t>
             </w:r>
           </w:p>
         </w:tc>
@@ -1553,7 +1915,15 @@
               <w:cnfStyle w:val="000000000000" w:firstRow="0" w:lastRow="0" w:firstColumn="0" w:lastColumn="0" w:oddVBand="0" w:evenVBand="0" w:oddHBand="0" w:evenHBand="0" w:firstRowFirstColumn="0" w:firstRowLastColumn="0" w:lastRowFirstColumn="0" w:lastRowLastColumn="0"/>
             </w:pPr>
             <w:r>
-              <w:t>L’Utente (Padeleur) riavvia il software e ripristina lo stato precedente del Sistema;</w:t>
+              <w:t>L’Utente (</w:t>
+            </w:r>
+            <w:proofErr w:type="spellStart"/>
+            <w:r>
+              <w:t>Padeleur</w:t>
+            </w:r>
+            <w:proofErr w:type="spellEnd"/>
+            <w:r>
+              <w:t>) riavvia il software e ripristina lo stato precedente del Sistema;</w:t>
             </w:r>
           </w:p>
           <w:p>
@@ -1607,7 +1977,15 @@
               <w:cnfStyle w:val="000000000000" w:firstRow="0" w:lastRow="0" w:firstColumn="0" w:lastColumn="0" w:oddVBand="0" w:evenVBand="0" w:oddHBand="0" w:evenHBand="0" w:firstRowFirstColumn="0" w:firstRowLastColumn="0" w:lastRowFirstColumn="0" w:lastRowLastColumn="0"/>
             </w:pPr>
             <w:r>
-              <w:t>Il Sistema chiede all’Utente (Padeleur) di selezionare un altro campo/un altro giorno/un’altra fascia oraria.</w:t>
+              <w:t>Il Sistema chiede all’Utente (</w:t>
+            </w:r>
+            <w:proofErr w:type="spellStart"/>
+            <w:r>
+              <w:t>Padeleur</w:t>
+            </w:r>
+            <w:proofErr w:type="spellEnd"/>
+            <w:r>
+              <w:t>) di selezionare un altro campo/un altro giorno/un’altra fascia oraria.</w:t>
             </w:r>
           </w:p>
           <w:p>
@@ -1652,7 +2030,15 @@
               <w:cnfStyle w:val="000000000000" w:firstRow="0" w:lastRow="0" w:firstColumn="0" w:lastColumn="0" w:oddVBand="0" w:evenVBand="0" w:oddHBand="0" w:evenHBand="0" w:firstRowFirstColumn="0" w:firstRowLastColumn="0" w:lastRowFirstColumn="0" w:lastRowLastColumn="0"/>
             </w:pPr>
             <w:r>
-              <w:t>Il Sistema chiede all’Utente (Padeleur) di modificare la fascia oraria.</w:t>
+              <w:t>Il Sistema chiede all’Utente (</w:t>
+            </w:r>
+            <w:proofErr w:type="spellStart"/>
+            <w:r>
+              <w:t>Padeleur</w:t>
+            </w:r>
+            <w:proofErr w:type="spellEnd"/>
+            <w:r>
+              <w:t>) di modificare la fascia oraria.</w:t>
             </w:r>
           </w:p>
           <w:p>
@@ -1667,7 +2053,23 @@
               <w:t xml:space="preserve">4a. </w:t>
             </w:r>
             <w:r>
-              <w:t xml:space="preserve">Uno o più padeleur inseriti dall’Utente (Padeleur) non </w:t>
+              <w:t xml:space="preserve">Uno o più </w:t>
+            </w:r>
+            <w:proofErr w:type="spellStart"/>
+            <w:r>
+              <w:t>padeleur</w:t>
+            </w:r>
+            <w:proofErr w:type="spellEnd"/>
+            <w:r>
+              <w:t xml:space="preserve"> inseriti dall’Utente (</w:t>
+            </w:r>
+            <w:proofErr w:type="spellStart"/>
+            <w:r>
+              <w:t>Padeleur</w:t>
+            </w:r>
+            <w:proofErr w:type="spellEnd"/>
+            <w:r>
+              <w:t xml:space="preserve">) non </w:t>
             </w:r>
             <w:r>
               <w:t>sono</w:t>
@@ -1739,7 +2141,15 @@
               <w:cnfStyle w:val="000000000000" w:firstRow="0" w:lastRow="0" w:firstColumn="0" w:lastColumn="0" w:oddVBand="0" w:evenVBand="0" w:oddHBand="0" w:evenHBand="0" w:firstRowFirstColumn="0" w:firstRowLastColumn="0" w:lastRowFirstColumn="0" w:lastRowLastColumn="0"/>
             </w:pPr>
             <w:r>
-              <w:t>Il Sistema chiede all’Utente (Padeleur) se vuole ugualmente prenotare il campo.</w:t>
+              <w:t>Il Sistema chiede all’Utente (</w:t>
+            </w:r>
+            <w:proofErr w:type="spellStart"/>
+            <w:r>
+              <w:t>Padeleur</w:t>
+            </w:r>
+            <w:proofErr w:type="spellEnd"/>
+            <w:r>
+              <w:t>) se vuole ugualmente prenotare il campo.</w:t>
             </w:r>
           </w:p>
           <w:p>
@@ -1752,7 +2162,15 @@
               <w:cnfStyle w:val="000000000000" w:firstRow="0" w:lastRow="0" w:firstColumn="0" w:lastColumn="0" w:oddVBand="0" w:evenVBand="0" w:oddHBand="0" w:evenHBand="0" w:firstRowFirstColumn="0" w:firstRowLastColumn="0" w:lastRowFirstColumn="0" w:lastRowLastColumn="0"/>
             </w:pPr>
             <w:r>
-              <w:t>L’Utente (Padeleur) continua nella prenotazione oppure ritorna al menu.</w:t>
+              <w:t>L’Utente (</w:t>
+            </w:r>
+            <w:proofErr w:type="spellStart"/>
+            <w:r>
+              <w:t>Padeleur</w:t>
+            </w:r>
+            <w:proofErr w:type="spellEnd"/>
+            <w:r>
+              <w:t>) continua nella prenotazione oppure ritorna al menu.</w:t>
             </w:r>
           </w:p>
           <w:p>
@@ -1772,9 +2190,14 @@
             <w:tcW w:w="4814" w:type="dxa"/>
           </w:tcPr>
           <w:p>
+            <w:proofErr w:type="spellStart"/>
             <w:r>
               <w:lastRenderedPageBreak/>
-              <w:t>Requisti speciali</w:t>
+              <w:t>Requisti</w:t>
+            </w:r>
+            <w:proofErr w:type="spellEnd"/>
+            <w:r>
+              <w:t xml:space="preserve"> speciali</w:t>
             </w:r>
           </w:p>
         </w:tc>
@@ -1883,22 +2306,46 @@
     <w:p>
       <w:pPr>
         <w:pStyle w:val="Titolo3"/>
-      </w:pPr>
-      <w:r>
+        <w:rPr>
+          <w:sz w:val="28"/>
+          <w:szCs w:val="28"/>
+        </w:rPr>
+      </w:pPr>
+      <w:r>
+        <w:rPr>
+          <w:sz w:val="28"/>
+          <w:szCs w:val="28"/>
+        </w:rPr>
         <w:t>UC3: Modifica/Annullamento della prenotazione</w:t>
       </w:r>
       <w:bookmarkEnd w:id="2"/>
     </w:p>
     <w:p>
       <w:r>
-        <w:t>L’Utente (Padeleur) vuole modificare/annullare una prenotazione effettuata in precedenza e registrata nel Sistema. Il Sistema, nel caso di annullamento, calcolerà il rimborso.</w:t>
+        <w:t>L’Utente (</w:t>
+      </w:r>
+      <w:proofErr w:type="spellStart"/>
+      <w:r>
+        <w:t>Padeleur</w:t>
+      </w:r>
+      <w:proofErr w:type="spellEnd"/>
+      <w:r>
+        <w:t>) vuole modificare/annullare una prenotazione effettuata in precedenza e registrata nel Sistema. Il Sistema, nel caso di annullamento, calcolerà il rimborso.</w:t>
       </w:r>
     </w:p>
     <w:p>
       <w:pPr>
         <w:pStyle w:val="Titolo3"/>
-      </w:pPr>
-      <w:r>
+        <w:rPr>
+          <w:sz w:val="28"/>
+          <w:szCs w:val="28"/>
+        </w:rPr>
+      </w:pPr>
+      <w:r>
+        <w:rPr>
+          <w:sz w:val="28"/>
+          <w:szCs w:val="28"/>
+        </w:rPr>
         <w:t>UC4: Visualizzazione prenotazioni</w:t>
       </w:r>
     </w:p>
@@ -1910,8 +2357,16 @@
     <w:p>
       <w:pPr>
         <w:pStyle w:val="Titolo3"/>
-      </w:pPr>
-      <w:r>
+        <w:rPr>
+          <w:sz w:val="28"/>
+          <w:szCs w:val="28"/>
+        </w:rPr>
+      </w:pPr>
+      <w:r>
+        <w:rPr>
+          <w:sz w:val="28"/>
+          <w:szCs w:val="28"/>
+        </w:rPr>
         <w:t>UC5: Conteggio partite in un campo di padel</w:t>
       </w:r>
     </w:p>
@@ -1923,8 +2378,16 @@
     <w:p>
       <w:pPr>
         <w:pStyle w:val="Titolo3"/>
-      </w:pPr>
-      <w:r>
+        <w:rPr>
+          <w:sz w:val="28"/>
+          <w:szCs w:val="28"/>
+        </w:rPr>
+      </w:pPr>
+      <w:r>
+        <w:rPr>
+          <w:sz w:val="28"/>
+          <w:szCs w:val="28"/>
+        </w:rPr>
         <w:t>UC6: Modifica prezzi</w:t>
       </w:r>
     </w:p>
@@ -1936,8 +2399,16 @@
     <w:p>
       <w:pPr>
         <w:pStyle w:val="Titolo3"/>
-      </w:pPr>
-      <w:r>
+        <w:rPr>
+          <w:sz w:val="28"/>
+          <w:szCs w:val="28"/>
+        </w:rPr>
+      </w:pPr>
+      <w:r>
+        <w:rPr>
+          <w:sz w:val="28"/>
+          <w:szCs w:val="28"/>
+        </w:rPr>
         <w:t>UC7: Gestione del magazzino</w:t>
       </w:r>
     </w:p>
